--- a/Deliverables/1 - RAD/Casi d'uso.docx
+++ b/Deliverables/1 - RAD/Casi d'uso.docx
@@ -1,12 +1,14 @@
 
 <file path=word/document.xml><?xml version="1.0" encoding="utf-8"?>
-<w:document xmlns:wpc="http://schemas.microsoft.com/office/word/2010/wordprocessingCanvas" xmlns:cx="http://schemas.microsoft.com/office/drawing/2014/chartex" xmlns:mc="http://schemas.openxmlformats.org/markup-compatibility/2006" xmlns:o="urn:schemas-microsoft-com:office:office" xmlns:r="http://schemas.openxmlformats.org/officeDocument/2006/relationships" xmlns:m="http://schemas.openxmlformats.org/officeDocument/2006/math" xmlns:v="urn:schemas-microsoft-com:vml" xmlns:wp14="http://schemas.microsoft.com/office/word/2010/wordprocessingDrawing" xmlns:wp="http://schemas.openxmlformats.org/drawingml/2006/wordprocessingDrawing" xmlns:w10="urn:schemas-microsoft-com:office:word" xmlns:w="http://schemas.openxmlformats.org/wordprocessingml/2006/main" xmlns:w14="http://schemas.microsoft.com/office/word/2010/wordml" xmlns:w15="http://schemas.microsoft.com/office/word/2012/wordml" xmlns:w16se="http://schemas.microsoft.com/office/word/2015/wordml/symex" xmlns:wpg="http://schemas.microsoft.com/office/word/2010/wordprocessingGroup" xmlns:wpi="http://schemas.microsoft.com/office/word/2010/wordprocessingInk" xmlns:wne="http://schemas.microsoft.com/office/word/2006/wordml" xmlns:wps="http://schemas.microsoft.com/office/word/2010/wordprocessingShape" mc:Ignorable="w14 w15 w16se wp14">
+<w:document xmlns:wpc="http://schemas.microsoft.com/office/word/2010/wordprocessingCanvas" xmlns:cx="http://schemas.microsoft.com/office/drawing/2014/chartex" xmlns:cx1="http://schemas.microsoft.com/office/drawing/2015/9/8/chartex" xmlns:cx2="http://schemas.microsoft.com/office/drawing/2015/10/21/chartex" xmlns:cx3="http://schemas.microsoft.com/office/drawing/2016/5/9/chartex" xmlns:cx4="http://schemas.microsoft.com/office/drawing/2016/5/10/chartex" xmlns:cx5="http://schemas.microsoft.com/office/drawing/2016/5/11/chartex" xmlns:cx6="http://schemas.microsoft.com/office/drawing/2016/5/12/chartex" xmlns:cx7="http://schemas.microsoft.com/office/drawing/2016/5/13/chartex" xmlns:cx8="http://schemas.microsoft.com/office/drawing/2016/5/14/chartex" xmlns:mc="http://schemas.openxmlformats.org/markup-compatibility/2006" xmlns:aink="http://schemas.microsoft.com/office/drawing/2016/ink" xmlns:am3d="http://schemas.microsoft.com/office/drawing/2017/model3d" xmlns:o="urn:schemas-microsoft-com:office:office" xmlns:r="http://schemas.openxmlformats.org/officeDocument/2006/relationships" xmlns:m="http://schemas.openxmlformats.org/officeDocument/2006/math" xmlns:v="urn:schemas-microsoft-com:vml" xmlns:wp14="http://schemas.microsoft.com/office/word/2010/wordprocessingDrawing" xmlns:wp="http://schemas.openxmlformats.org/drawingml/2006/wordprocessingDrawing" xmlns:w10="urn:schemas-microsoft-com:office:word" xmlns:w="http://schemas.openxmlformats.org/wordprocessingml/2006/main" xmlns:w14="http://schemas.microsoft.com/office/word/2010/wordml" xmlns:w15="http://schemas.microsoft.com/office/word/2012/wordml" xmlns:w16cid="http://schemas.microsoft.com/office/word/2016/wordml/cid" xmlns:w16se="http://schemas.microsoft.com/office/word/2015/wordml/symex" xmlns:wpg="http://schemas.microsoft.com/office/word/2010/wordprocessingGroup" xmlns:wpi="http://schemas.microsoft.com/office/word/2010/wordprocessingInk" xmlns:wne="http://schemas.microsoft.com/office/word/2006/wordml" xmlns:wps="http://schemas.microsoft.com/office/word/2010/wordprocessingShape" mc:Ignorable="w14 w15 w16se w16cid wp14">
   <w:body>
     <w:p>
       <w:pPr>
         <w:pStyle w:val="Titolo3"/>
       </w:pPr>
       <w:bookmarkStart w:id="0" w:name="_Ref498009017"/>
+      <w:bookmarkStart w:id="1" w:name="_GoBack"/>
+      <w:bookmarkEnd w:id="1"/>
       <w:r>
         <w:t>3.4.2 Modello dei casi d’uso</w:t>
       </w:r>
@@ -1523,7 +1525,6 @@
                 <w:lang w:eastAsia="it-IT"/>
               </w:rPr>
             </w:pPr>
-            <w:proofErr w:type="spellStart"/>
             <w:r>
               <w:rPr>
                 <w:rFonts w:asciiTheme="minorHAnsi" w:eastAsia="Times New Roman" w:hAnsiTheme="minorHAnsi" w:cstheme="minorHAnsi"/>
@@ -1538,16 +1539,7 @@
                 <w:b/>
                 <w:lang w:eastAsia="it-IT"/>
               </w:rPr>
-              <w:t>Sistema</w:t>
-            </w:r>
-            <w:proofErr w:type="spellEnd"/>
-            <w:r>
-              <w:rPr>
-                <w:rFonts w:asciiTheme="minorHAnsi" w:eastAsia="Times New Roman" w:hAnsiTheme="minorHAnsi" w:cstheme="minorHAnsi"/>
-                <w:b/>
-                <w:lang w:eastAsia="it-IT"/>
-              </w:rPr>
-              <w:t xml:space="preserve">: </w:t>
+              <w:t xml:space="preserve">Sistema: </w:t>
             </w:r>
             <w:r>
               <w:rPr>
@@ -1997,18 +1989,8 @@
                 <w:sz w:val="22"/>
                 <w:szCs w:val="22"/>
               </w:rPr>
-              <w:t xml:space="preserve">Visualizza tasto </w:t>
-            </w:r>
-            <w:proofErr w:type="spellStart"/>
-            <w:r>
-              <w:rPr>
-                <w:color w:val="auto"/>
-                <w:sz w:val="22"/>
-                <w:szCs w:val="22"/>
-              </w:rPr>
-              <w:t>logout</w:t>
-            </w:r>
-            <w:proofErr w:type="spellEnd"/>
+              <w:t>Visualizza tasto logout</w:t>
+            </w:r>
             <w:r>
               <w:rPr>
                 <w:color w:val="auto"/>
@@ -2158,23 +2140,7 @@
                 <w:rFonts w:asciiTheme="minorHAnsi" w:hAnsiTheme="minorHAnsi" w:cstheme="minorHAnsi"/>
                 <w:b/>
               </w:rPr>
-              <w:t xml:space="preserve"> Principale /</w:t>
-            </w:r>
-            <w:proofErr w:type="spellStart"/>
-            <w:r>
-              <w:rPr>
-                <w:rFonts w:asciiTheme="minorHAnsi" w:hAnsiTheme="minorHAnsi" w:cstheme="minorHAnsi"/>
-                <w:b/>
-              </w:rPr>
-              <w:t>Main</w:t>
-            </w:r>
-            <w:proofErr w:type="spellEnd"/>
-            <w:r>
-              <w:rPr>
-                <w:rFonts w:asciiTheme="minorHAnsi" w:hAnsiTheme="minorHAnsi" w:cstheme="minorHAnsi"/>
-                <w:b/>
-              </w:rPr>
-              <w:t xml:space="preserve"> Scenario</w:t>
+              <w:t xml:space="preserve"> Principale /Main Scenario</w:t>
             </w:r>
             <w:r>
               <w:rPr>
@@ -2216,25 +2182,7 @@
                 <w:sz w:val="22"/>
                 <w:szCs w:val="22"/>
               </w:rPr>
-              <w:t xml:space="preserve">Ricerca il tasto di </w:t>
-            </w:r>
-            <w:proofErr w:type="spellStart"/>
-            <w:r>
-              <w:rPr>
-                <w:color w:val="auto"/>
-                <w:sz w:val="22"/>
-                <w:szCs w:val="22"/>
-              </w:rPr>
-              <w:t>logout</w:t>
-            </w:r>
-            <w:proofErr w:type="spellEnd"/>
-            <w:r>
-              <w:rPr>
-                <w:color w:val="auto"/>
-                <w:sz w:val="22"/>
-                <w:szCs w:val="22"/>
-              </w:rPr>
-              <w:t xml:space="preserve"> e lo clicca</w:t>
+              <w:t>Ricerca il tasto di logout e lo clicca</w:t>
             </w:r>
             <w:r>
               <w:rPr>
@@ -2537,25 +2485,7 @@
                 <w:sz w:val="22"/>
                 <w:szCs w:val="22"/>
               </w:rPr>
-              <w:t xml:space="preserve">d entrare nella propria area </w:t>
-            </w:r>
-            <w:proofErr w:type="spellStart"/>
-            <w:r>
-              <w:rPr>
-                <w:color w:val="auto"/>
-                <w:sz w:val="22"/>
-                <w:szCs w:val="22"/>
-              </w:rPr>
-              <w:t>peronale</w:t>
-            </w:r>
-            <w:proofErr w:type="spellEnd"/>
-            <w:r>
-              <w:rPr>
-                <w:color w:val="auto"/>
-                <w:sz w:val="22"/>
-                <w:szCs w:val="22"/>
-              </w:rPr>
-              <w:t>.</w:t>
+              <w:t>d entrare nella propria area peronale.</w:t>
             </w:r>
           </w:p>
         </w:tc>
@@ -2810,23 +2740,7 @@
                 <w:rFonts w:asciiTheme="minorHAnsi" w:hAnsiTheme="minorHAnsi" w:cstheme="minorHAnsi"/>
                 <w:b/>
               </w:rPr>
-              <w:t xml:space="preserve"> Principale /</w:t>
-            </w:r>
-            <w:proofErr w:type="spellStart"/>
-            <w:r>
-              <w:rPr>
-                <w:rFonts w:asciiTheme="minorHAnsi" w:hAnsiTheme="minorHAnsi" w:cstheme="minorHAnsi"/>
-                <w:b/>
-              </w:rPr>
-              <w:t>Main</w:t>
-            </w:r>
-            <w:proofErr w:type="spellEnd"/>
-            <w:r>
-              <w:rPr>
-                <w:rFonts w:asciiTheme="minorHAnsi" w:hAnsiTheme="minorHAnsi" w:cstheme="minorHAnsi"/>
-                <w:b/>
-              </w:rPr>
-              <w:t xml:space="preserve"> Scenario</w:t>
+              <w:t xml:space="preserve"> Principale /Main Scenario</w:t>
             </w:r>
             <w:r>
               <w:rPr>
@@ -2953,25 +2867,7 @@
                 <w:sz w:val="22"/>
                 <w:szCs w:val="22"/>
               </w:rPr>
-              <w:t xml:space="preserve">a mostrare la pagina </w:t>
-            </w:r>
-            <w:proofErr w:type="gramStart"/>
-            <w:r>
-              <w:rPr>
-                <w:color w:val="auto"/>
-                <w:sz w:val="22"/>
-                <w:szCs w:val="22"/>
-              </w:rPr>
-              <w:t>dell’ area</w:t>
-            </w:r>
-            <w:proofErr w:type="gramEnd"/>
-            <w:r>
-              <w:rPr>
-                <w:color w:val="auto"/>
-                <w:sz w:val="22"/>
-                <w:szCs w:val="22"/>
-              </w:rPr>
-              <w:t xml:space="preserve"> personale.</w:t>
+              <w:t>a mostrare la pagina dell’ area personale.</w:t>
             </w:r>
           </w:p>
           <w:p>
@@ -3400,23 +3296,7 @@
                 <w:rFonts w:asciiTheme="minorHAnsi" w:hAnsiTheme="minorHAnsi" w:cstheme="minorHAnsi"/>
                 <w:b/>
               </w:rPr>
-              <w:t xml:space="preserve"> Principale /</w:t>
-            </w:r>
-            <w:proofErr w:type="spellStart"/>
-            <w:r>
-              <w:rPr>
-                <w:rFonts w:asciiTheme="minorHAnsi" w:hAnsiTheme="minorHAnsi" w:cstheme="minorHAnsi"/>
-                <w:b/>
-              </w:rPr>
-              <w:t>Main</w:t>
-            </w:r>
-            <w:proofErr w:type="spellEnd"/>
-            <w:r>
-              <w:rPr>
-                <w:rFonts w:asciiTheme="minorHAnsi" w:hAnsiTheme="minorHAnsi" w:cstheme="minorHAnsi"/>
-                <w:b/>
-              </w:rPr>
-              <w:t xml:space="preserve"> Scenario</w:t>
+              <w:t xml:space="preserve"> Principale /Main Scenario</w:t>
             </w:r>
             <w:r>
               <w:rPr>
@@ -4027,7 +3907,6 @@
                 <w:szCs w:val="22"/>
               </w:rPr>
             </w:pPr>
-            <w:proofErr w:type="gramStart"/>
             <w:r>
               <w:rPr>
                 <w:rFonts w:asciiTheme="minorHAnsi" w:hAnsiTheme="minorHAnsi" w:cstheme="minorHAnsi"/>
@@ -4041,15 +3920,7 @@
                 <w:rFonts w:asciiTheme="minorHAnsi" w:hAnsiTheme="minorHAnsi" w:cstheme="minorHAnsi"/>
                 <w:b/>
               </w:rPr>
-              <w:t xml:space="preserve"> :</w:t>
-            </w:r>
-            <w:proofErr w:type="gramEnd"/>
-            <w:r>
-              <w:rPr>
-                <w:rFonts w:asciiTheme="minorHAnsi" w:hAnsiTheme="minorHAnsi" w:cstheme="minorHAnsi"/>
-                <w:b/>
-              </w:rPr>
-              <w:t xml:space="preserve"> </w:t>
+              <w:t xml:space="preserve"> : </w:t>
             </w:r>
             <w:r>
               <w:rPr>
@@ -4341,23 +4212,7 @@
                 <w:rFonts w:asciiTheme="minorHAnsi" w:hAnsiTheme="minorHAnsi" w:cstheme="minorHAnsi"/>
                 <w:b/>
               </w:rPr>
-              <w:t xml:space="preserve"> Principale /</w:t>
-            </w:r>
-            <w:proofErr w:type="spellStart"/>
-            <w:r>
-              <w:rPr>
-                <w:rFonts w:asciiTheme="minorHAnsi" w:hAnsiTheme="minorHAnsi" w:cstheme="minorHAnsi"/>
-                <w:b/>
-              </w:rPr>
-              <w:t>Main</w:t>
-            </w:r>
-            <w:proofErr w:type="spellEnd"/>
-            <w:r>
-              <w:rPr>
-                <w:rFonts w:asciiTheme="minorHAnsi" w:hAnsiTheme="minorHAnsi" w:cstheme="minorHAnsi"/>
-                <w:b/>
-              </w:rPr>
-              <w:t xml:space="preserve"> Scenario</w:t>
+              <w:t xml:space="preserve"> Principale /Main Scenario</w:t>
             </w:r>
             <w:r>
               <w:rPr>
@@ -5193,23 +5048,7 @@
                 <w:rFonts w:asciiTheme="minorHAnsi" w:hAnsiTheme="minorHAnsi" w:cstheme="minorHAnsi"/>
                 <w:b/>
               </w:rPr>
-              <w:t xml:space="preserve"> uscita (</w:t>
-            </w:r>
-            <w:proofErr w:type="spellStart"/>
-            <w:r>
-              <w:rPr>
-                <w:rFonts w:asciiTheme="minorHAnsi" w:hAnsiTheme="minorHAnsi" w:cstheme="minorHAnsi"/>
-                <w:b/>
-              </w:rPr>
-              <w:t>Failure</w:t>
-            </w:r>
-            <w:proofErr w:type="spellEnd"/>
-            <w:r>
-              <w:rPr>
-                <w:rFonts w:asciiTheme="minorHAnsi" w:hAnsiTheme="minorHAnsi" w:cstheme="minorHAnsi"/>
-                <w:b/>
-              </w:rPr>
-              <w:t xml:space="preserve">): </w:t>
+              <w:t xml:space="preserve"> uscita (Failure): </w:t>
             </w:r>
             <w:r>
               <w:rPr>
@@ -5254,23 +5093,7 @@
                 <w:rFonts w:asciiTheme="minorHAnsi" w:hAnsiTheme="minorHAnsi" w:cstheme="minorHAnsi"/>
                 <w:b/>
               </w:rPr>
-              <w:t xml:space="preserve"> Principale /</w:t>
-            </w:r>
-            <w:proofErr w:type="spellStart"/>
-            <w:r>
-              <w:rPr>
-                <w:rFonts w:asciiTheme="minorHAnsi" w:hAnsiTheme="minorHAnsi" w:cstheme="minorHAnsi"/>
-                <w:b/>
-              </w:rPr>
-              <w:t>Main</w:t>
-            </w:r>
-            <w:proofErr w:type="spellEnd"/>
-            <w:r>
-              <w:rPr>
-                <w:rFonts w:asciiTheme="minorHAnsi" w:hAnsiTheme="minorHAnsi" w:cstheme="minorHAnsi"/>
-                <w:b/>
-              </w:rPr>
-              <w:t xml:space="preserve"> Scenario</w:t>
+              <w:t xml:space="preserve"> Principale /Main Scenario</w:t>
             </w:r>
             <w:r>
               <w:rPr>
@@ -6027,23 +5850,7 @@
                 <w:rFonts w:asciiTheme="minorHAnsi" w:hAnsiTheme="minorHAnsi" w:cstheme="minorHAnsi"/>
                 <w:b/>
               </w:rPr>
-              <w:t xml:space="preserve"> uscita (</w:t>
-            </w:r>
-            <w:proofErr w:type="spellStart"/>
-            <w:r>
-              <w:rPr>
-                <w:rFonts w:asciiTheme="minorHAnsi" w:hAnsiTheme="minorHAnsi" w:cstheme="minorHAnsi"/>
-                <w:b/>
-              </w:rPr>
-              <w:t>Failure</w:t>
-            </w:r>
-            <w:proofErr w:type="spellEnd"/>
-            <w:r>
-              <w:rPr>
-                <w:rFonts w:asciiTheme="minorHAnsi" w:hAnsiTheme="minorHAnsi" w:cstheme="minorHAnsi"/>
-                <w:b/>
-              </w:rPr>
-              <w:t xml:space="preserve">): </w:t>
+              <w:t xml:space="preserve"> uscita (Failure): </w:t>
             </w:r>
             <w:r>
               <w:rPr>
@@ -6088,23 +5895,7 @@
                 <w:rFonts w:asciiTheme="minorHAnsi" w:hAnsiTheme="minorHAnsi" w:cstheme="minorHAnsi"/>
                 <w:b/>
               </w:rPr>
-              <w:t xml:space="preserve"> Principale /</w:t>
-            </w:r>
-            <w:proofErr w:type="spellStart"/>
-            <w:r>
-              <w:rPr>
-                <w:rFonts w:asciiTheme="minorHAnsi" w:hAnsiTheme="minorHAnsi" w:cstheme="minorHAnsi"/>
-                <w:b/>
-              </w:rPr>
-              <w:t>Main</w:t>
-            </w:r>
-            <w:proofErr w:type="spellEnd"/>
-            <w:r>
-              <w:rPr>
-                <w:rFonts w:asciiTheme="minorHAnsi" w:hAnsiTheme="minorHAnsi" w:cstheme="minorHAnsi"/>
-                <w:b/>
-              </w:rPr>
-              <w:t xml:space="preserve"> Scenario</w:t>
+              <w:t xml:space="preserve"> Principale /Main Scenario</w:t>
             </w:r>
             <w:r>
               <w:rPr>
@@ -6898,23 +6689,7 @@
                 <w:rFonts w:asciiTheme="minorHAnsi" w:hAnsiTheme="minorHAnsi" w:cstheme="minorHAnsi"/>
                 <w:b/>
               </w:rPr>
-              <w:t xml:space="preserve"> uscita (</w:t>
-            </w:r>
-            <w:proofErr w:type="spellStart"/>
-            <w:r>
-              <w:rPr>
-                <w:rFonts w:asciiTheme="minorHAnsi" w:hAnsiTheme="minorHAnsi" w:cstheme="minorHAnsi"/>
-                <w:b/>
-              </w:rPr>
-              <w:t>Failure</w:t>
-            </w:r>
-            <w:proofErr w:type="spellEnd"/>
-            <w:r>
-              <w:rPr>
-                <w:rFonts w:asciiTheme="minorHAnsi" w:hAnsiTheme="minorHAnsi" w:cstheme="minorHAnsi"/>
-                <w:b/>
-              </w:rPr>
-              <w:t xml:space="preserve">): </w:t>
+              <w:t xml:space="preserve"> uscita (Failure): </w:t>
             </w:r>
             <w:r>
               <w:rPr>
@@ -6960,23 +6735,7 @@
                 <w:rFonts w:asciiTheme="minorHAnsi" w:hAnsiTheme="minorHAnsi" w:cstheme="minorHAnsi"/>
                 <w:b/>
               </w:rPr>
-              <w:t xml:space="preserve"> Principale /</w:t>
-            </w:r>
-            <w:proofErr w:type="spellStart"/>
-            <w:r>
-              <w:rPr>
-                <w:rFonts w:asciiTheme="minorHAnsi" w:hAnsiTheme="minorHAnsi" w:cstheme="minorHAnsi"/>
-                <w:b/>
-              </w:rPr>
-              <w:t>Main</w:t>
-            </w:r>
-            <w:proofErr w:type="spellEnd"/>
-            <w:r>
-              <w:rPr>
-                <w:rFonts w:asciiTheme="minorHAnsi" w:hAnsiTheme="minorHAnsi" w:cstheme="minorHAnsi"/>
-                <w:b/>
-              </w:rPr>
-              <w:t xml:space="preserve"> Scenario</w:t>
+              <w:t xml:space="preserve"> Principale /Main Scenario</w:t>
             </w:r>
             <w:r>
               <w:rPr>
@@ -7513,23 +7272,7 @@
                 <w:rFonts w:asciiTheme="minorHAnsi" w:hAnsiTheme="minorHAnsi" w:cstheme="minorHAnsi"/>
                 <w:b/>
               </w:rPr>
-              <w:t xml:space="preserve"> uscita (</w:t>
-            </w:r>
-            <w:proofErr w:type="spellStart"/>
-            <w:r>
-              <w:rPr>
-                <w:rFonts w:asciiTheme="minorHAnsi" w:hAnsiTheme="minorHAnsi" w:cstheme="minorHAnsi"/>
-                <w:b/>
-              </w:rPr>
-              <w:t>Failure</w:t>
-            </w:r>
-            <w:proofErr w:type="spellEnd"/>
-            <w:r>
-              <w:rPr>
-                <w:rFonts w:asciiTheme="minorHAnsi" w:hAnsiTheme="minorHAnsi" w:cstheme="minorHAnsi"/>
-                <w:b/>
-              </w:rPr>
-              <w:t xml:space="preserve">): </w:t>
+              <w:t xml:space="preserve"> uscita (Failure): </w:t>
             </w:r>
             <w:r>
               <w:rPr>
@@ -7575,23 +7318,7 @@
                 <w:rFonts w:asciiTheme="minorHAnsi" w:hAnsiTheme="minorHAnsi" w:cstheme="minorHAnsi"/>
                 <w:b/>
               </w:rPr>
-              <w:t xml:space="preserve"> Principale /</w:t>
-            </w:r>
-            <w:proofErr w:type="spellStart"/>
-            <w:r>
-              <w:rPr>
-                <w:rFonts w:asciiTheme="minorHAnsi" w:hAnsiTheme="minorHAnsi" w:cstheme="minorHAnsi"/>
-                <w:b/>
-              </w:rPr>
-              <w:t>Main</w:t>
-            </w:r>
-            <w:proofErr w:type="spellEnd"/>
-            <w:r>
-              <w:rPr>
-                <w:rFonts w:asciiTheme="minorHAnsi" w:hAnsiTheme="minorHAnsi" w:cstheme="minorHAnsi"/>
-                <w:b/>
-              </w:rPr>
-              <w:t xml:space="preserve"> Scenario</w:t>
+              <w:t xml:space="preserve"> Principale /Main Scenario</w:t>
             </w:r>
             <w:r>
               <w:rPr>
@@ -8453,23 +8180,7 @@
                 <w:rFonts w:asciiTheme="minorHAnsi" w:hAnsiTheme="minorHAnsi" w:cstheme="minorHAnsi"/>
                 <w:b/>
               </w:rPr>
-              <w:t xml:space="preserve"> uscita (</w:t>
-            </w:r>
-            <w:proofErr w:type="spellStart"/>
-            <w:r>
-              <w:rPr>
-                <w:rFonts w:asciiTheme="minorHAnsi" w:hAnsiTheme="minorHAnsi" w:cstheme="minorHAnsi"/>
-                <w:b/>
-              </w:rPr>
-              <w:t>Failure</w:t>
-            </w:r>
-            <w:proofErr w:type="spellEnd"/>
-            <w:r>
-              <w:rPr>
-                <w:rFonts w:asciiTheme="minorHAnsi" w:hAnsiTheme="minorHAnsi" w:cstheme="minorHAnsi"/>
-                <w:b/>
-              </w:rPr>
-              <w:t xml:space="preserve">): </w:t>
+              <w:t xml:space="preserve"> uscita (Failure): </w:t>
             </w:r>
             <w:r>
               <w:rPr>
@@ -8523,23 +8234,7 @@
                 <w:rFonts w:asciiTheme="minorHAnsi" w:hAnsiTheme="minorHAnsi" w:cstheme="minorHAnsi"/>
                 <w:b/>
               </w:rPr>
-              <w:t xml:space="preserve"> Principale /</w:t>
-            </w:r>
-            <w:proofErr w:type="spellStart"/>
-            <w:r>
-              <w:rPr>
-                <w:rFonts w:asciiTheme="minorHAnsi" w:hAnsiTheme="minorHAnsi" w:cstheme="minorHAnsi"/>
-                <w:b/>
-              </w:rPr>
-              <w:t>Main</w:t>
-            </w:r>
-            <w:proofErr w:type="spellEnd"/>
-            <w:r>
-              <w:rPr>
-                <w:rFonts w:asciiTheme="minorHAnsi" w:hAnsiTheme="minorHAnsi" w:cstheme="minorHAnsi"/>
-                <w:b/>
-              </w:rPr>
-              <w:t xml:space="preserve"> Scenario</w:t>
+              <w:t xml:space="preserve"> Principale /Main Scenario</w:t>
             </w:r>
             <w:r>
               <w:rPr>
@@ -9438,23 +9133,7 @@
                 <w:rFonts w:asciiTheme="minorHAnsi" w:hAnsiTheme="minorHAnsi" w:cstheme="minorHAnsi"/>
                 <w:b/>
               </w:rPr>
-              <w:t xml:space="preserve"> uscita (</w:t>
-            </w:r>
-            <w:proofErr w:type="spellStart"/>
-            <w:r>
-              <w:rPr>
-                <w:rFonts w:asciiTheme="minorHAnsi" w:hAnsiTheme="minorHAnsi" w:cstheme="minorHAnsi"/>
-                <w:b/>
-              </w:rPr>
-              <w:t>Failure</w:t>
-            </w:r>
-            <w:proofErr w:type="spellEnd"/>
-            <w:r>
-              <w:rPr>
-                <w:rFonts w:asciiTheme="minorHAnsi" w:hAnsiTheme="minorHAnsi" w:cstheme="minorHAnsi"/>
-                <w:b/>
-              </w:rPr>
-              <w:t>):</w:t>
+              <w:t xml:space="preserve"> uscita (Failure):</w:t>
             </w:r>
             <w:r>
               <w:rPr>
@@ -9507,23 +9186,7 @@
                 <w:rFonts w:asciiTheme="minorHAnsi" w:hAnsiTheme="minorHAnsi" w:cstheme="minorHAnsi"/>
                 <w:b/>
               </w:rPr>
-              <w:t xml:space="preserve"> Principale /</w:t>
-            </w:r>
-            <w:proofErr w:type="spellStart"/>
-            <w:r>
-              <w:rPr>
-                <w:rFonts w:asciiTheme="minorHAnsi" w:hAnsiTheme="minorHAnsi" w:cstheme="minorHAnsi"/>
-                <w:b/>
-              </w:rPr>
-              <w:t>Main</w:t>
-            </w:r>
-            <w:proofErr w:type="spellEnd"/>
-            <w:r>
-              <w:rPr>
-                <w:rFonts w:asciiTheme="minorHAnsi" w:hAnsiTheme="minorHAnsi" w:cstheme="minorHAnsi"/>
-                <w:b/>
-              </w:rPr>
-              <w:t xml:space="preserve"> Scenario</w:t>
+              <w:t xml:space="preserve"> Principale /Main Scenario</w:t>
             </w:r>
             <w:r>
               <w:rPr>
@@ -10339,23 +10002,7 @@
                 <w:rFonts w:asciiTheme="minorHAnsi" w:hAnsiTheme="minorHAnsi" w:cstheme="minorHAnsi"/>
                 <w:b/>
               </w:rPr>
-              <w:t xml:space="preserve"> uscita (</w:t>
-            </w:r>
-            <w:proofErr w:type="spellStart"/>
-            <w:r>
-              <w:rPr>
-                <w:rFonts w:asciiTheme="minorHAnsi" w:hAnsiTheme="minorHAnsi" w:cstheme="minorHAnsi"/>
-                <w:b/>
-              </w:rPr>
-              <w:t>Failure</w:t>
-            </w:r>
-            <w:proofErr w:type="spellEnd"/>
-            <w:r>
-              <w:rPr>
-                <w:rFonts w:asciiTheme="minorHAnsi" w:hAnsiTheme="minorHAnsi" w:cstheme="minorHAnsi"/>
-                <w:b/>
-              </w:rPr>
-              <w:t xml:space="preserve">): </w:t>
+              <w:t xml:space="preserve"> uscita (Failure): </w:t>
             </w:r>
             <w:r>
               <w:rPr>
@@ -10409,23 +10056,7 @@
                 <w:rFonts w:asciiTheme="minorHAnsi" w:hAnsiTheme="minorHAnsi" w:cstheme="minorHAnsi"/>
                 <w:b/>
               </w:rPr>
-              <w:t xml:space="preserve"> Principale /</w:t>
-            </w:r>
-            <w:proofErr w:type="spellStart"/>
-            <w:r>
-              <w:rPr>
-                <w:rFonts w:asciiTheme="minorHAnsi" w:hAnsiTheme="minorHAnsi" w:cstheme="minorHAnsi"/>
-                <w:b/>
-              </w:rPr>
-              <w:t>Main</w:t>
-            </w:r>
-            <w:proofErr w:type="spellEnd"/>
-            <w:r>
-              <w:rPr>
-                <w:rFonts w:asciiTheme="minorHAnsi" w:hAnsiTheme="minorHAnsi" w:cstheme="minorHAnsi"/>
-                <w:b/>
-              </w:rPr>
-              <w:t xml:space="preserve"> Scenario</w:t>
+              <w:t xml:space="preserve"> Principale /Main Scenario</w:t>
             </w:r>
             <w:r>
               <w:rPr>
@@ -11017,23 +10648,7 @@
                 <w:rFonts w:asciiTheme="minorHAnsi" w:hAnsiTheme="minorHAnsi" w:cstheme="minorHAnsi"/>
                 <w:b/>
               </w:rPr>
-              <w:t xml:space="preserve"> uscita (</w:t>
-            </w:r>
-            <w:proofErr w:type="spellStart"/>
-            <w:r>
-              <w:rPr>
-                <w:rFonts w:asciiTheme="minorHAnsi" w:hAnsiTheme="minorHAnsi" w:cstheme="minorHAnsi"/>
-                <w:b/>
-              </w:rPr>
-              <w:t>Failure</w:t>
-            </w:r>
-            <w:proofErr w:type="spellEnd"/>
-            <w:r>
-              <w:rPr>
-                <w:rFonts w:asciiTheme="minorHAnsi" w:hAnsiTheme="minorHAnsi" w:cstheme="minorHAnsi"/>
-                <w:b/>
-              </w:rPr>
-              <w:t xml:space="preserve">): </w:t>
+              <w:t xml:space="preserve"> uscita (Failure): </w:t>
             </w:r>
             <w:r>
               <w:rPr>
@@ -11070,23 +10685,7 @@
                 <w:rFonts w:asciiTheme="minorHAnsi" w:hAnsiTheme="minorHAnsi" w:cstheme="minorHAnsi"/>
                 <w:b/>
               </w:rPr>
-              <w:t xml:space="preserve"> Principale /</w:t>
-            </w:r>
-            <w:proofErr w:type="spellStart"/>
-            <w:r>
-              <w:rPr>
-                <w:rFonts w:asciiTheme="minorHAnsi" w:hAnsiTheme="minorHAnsi" w:cstheme="minorHAnsi"/>
-                <w:b/>
-              </w:rPr>
-              <w:t>Main</w:t>
-            </w:r>
-            <w:proofErr w:type="spellEnd"/>
-            <w:r>
-              <w:rPr>
-                <w:rFonts w:asciiTheme="minorHAnsi" w:hAnsiTheme="minorHAnsi" w:cstheme="minorHAnsi"/>
-                <w:b/>
-              </w:rPr>
-              <w:t xml:space="preserve"> Scenario</w:t>
+              <w:t xml:space="preserve"> Principale /Main Scenario</w:t>
             </w:r>
             <w:r>
               <w:rPr>
@@ -11564,23 +11163,7 @@
                 <w:rFonts w:asciiTheme="minorHAnsi" w:hAnsiTheme="minorHAnsi" w:cstheme="minorHAnsi"/>
                 <w:b/>
               </w:rPr>
-              <w:t xml:space="preserve">Caso </w:t>
-            </w:r>
-            <w:proofErr w:type="gramStart"/>
-            <w:r>
-              <w:rPr>
-                <w:rFonts w:asciiTheme="minorHAnsi" w:hAnsiTheme="minorHAnsi" w:cstheme="minorHAnsi"/>
-                <w:b/>
-              </w:rPr>
-              <w:t>d’uso :</w:t>
-            </w:r>
-            <w:proofErr w:type="gramEnd"/>
-            <w:r>
-              <w:rPr>
-                <w:rFonts w:asciiTheme="minorHAnsi" w:hAnsiTheme="minorHAnsi" w:cstheme="minorHAnsi"/>
-                <w:b/>
-              </w:rPr>
-              <w:t xml:space="preserve"> Visualizzazione utenti registrati</w:t>
+              <w:t>Caso d’uso : Visualizzazione utenti registrati</w:t>
             </w:r>
           </w:p>
           <w:p>
@@ -11878,23 +11461,7 @@
                 <w:rFonts w:asciiTheme="minorHAnsi" w:hAnsiTheme="minorHAnsi" w:cstheme="minorHAnsi"/>
                 <w:b/>
               </w:rPr>
-              <w:t xml:space="preserve"> uscita (</w:t>
-            </w:r>
-            <w:proofErr w:type="spellStart"/>
-            <w:r>
-              <w:rPr>
-                <w:rFonts w:asciiTheme="minorHAnsi" w:hAnsiTheme="minorHAnsi" w:cstheme="minorHAnsi"/>
-                <w:b/>
-              </w:rPr>
-              <w:t>Failure</w:t>
-            </w:r>
-            <w:proofErr w:type="spellEnd"/>
-            <w:r>
-              <w:rPr>
-                <w:rFonts w:asciiTheme="minorHAnsi" w:hAnsiTheme="minorHAnsi" w:cstheme="minorHAnsi"/>
-                <w:b/>
-              </w:rPr>
-              <w:t xml:space="preserve">): </w:t>
+              <w:t xml:space="preserve"> uscita (Failure): </w:t>
             </w:r>
             <w:r>
               <w:rPr>
@@ -11932,23 +11499,7 @@
                 <w:rFonts w:asciiTheme="minorHAnsi" w:hAnsiTheme="minorHAnsi" w:cstheme="minorHAnsi"/>
                 <w:b/>
               </w:rPr>
-              <w:t xml:space="preserve"> Principale /</w:t>
-            </w:r>
-            <w:proofErr w:type="spellStart"/>
-            <w:r>
-              <w:rPr>
-                <w:rFonts w:asciiTheme="minorHAnsi" w:hAnsiTheme="minorHAnsi" w:cstheme="minorHAnsi"/>
-                <w:b/>
-              </w:rPr>
-              <w:t>Main</w:t>
-            </w:r>
-            <w:proofErr w:type="spellEnd"/>
-            <w:r>
-              <w:rPr>
-                <w:rFonts w:asciiTheme="minorHAnsi" w:hAnsiTheme="minorHAnsi" w:cstheme="minorHAnsi"/>
-                <w:b/>
-              </w:rPr>
-              <w:t xml:space="preserve"> Scenario</w:t>
+              <w:t xml:space="preserve"> Principale /Main Scenario</w:t>
             </w:r>
             <w:r>
               <w:rPr>
@@ -12148,7 +11699,6 @@
                 <w:b/>
               </w:rPr>
             </w:pPr>
-            <w:proofErr w:type="gramStart"/>
             <w:r>
               <w:rPr>
                 <w:rFonts w:asciiTheme="minorHAnsi" w:hAnsiTheme="minorHAnsi" w:cstheme="minorHAnsi"/>
@@ -12156,7 +11706,6 @@
               </w:rPr>
               <w:t>3.a.1  Sistema</w:t>
             </w:r>
-            <w:proofErr w:type="gramEnd"/>
             <w:r>
               <w:rPr>
                 <w:rFonts w:asciiTheme="minorHAnsi" w:hAnsiTheme="minorHAnsi" w:cstheme="minorHAnsi"/>
@@ -12378,23 +11927,7 @@
                 <w:rFonts w:asciiTheme="minorHAnsi" w:hAnsiTheme="minorHAnsi" w:cstheme="minorHAnsi"/>
                 <w:b/>
               </w:rPr>
-              <w:t xml:space="preserve">Caso </w:t>
-            </w:r>
-            <w:proofErr w:type="gramStart"/>
-            <w:r>
-              <w:rPr>
-                <w:rFonts w:asciiTheme="minorHAnsi" w:hAnsiTheme="minorHAnsi" w:cstheme="minorHAnsi"/>
-                <w:b/>
-              </w:rPr>
-              <w:t>d’uso :</w:t>
-            </w:r>
-            <w:proofErr w:type="gramEnd"/>
-            <w:r>
-              <w:rPr>
-                <w:rFonts w:asciiTheme="minorHAnsi" w:hAnsiTheme="minorHAnsi" w:cstheme="minorHAnsi"/>
-                <w:b/>
-              </w:rPr>
-              <w:t xml:space="preserve"> Convalida dei Tirocini.</w:t>
+              <w:t>Caso d’uso : Convalida dei Tirocini.</w:t>
             </w:r>
           </w:p>
           <w:p>
@@ -12416,16 +11949,8 @@
               <w:rPr>
                 <w:b/>
               </w:rPr>
-              <w:t xml:space="preserve"> Andrea </w:t>
-            </w:r>
-            <w:proofErr w:type="spellStart"/>
-            <w:r>
-              <w:rPr>
-                <w:b/>
-              </w:rPr>
-              <w:t>Iannaccone</w:t>
-            </w:r>
-            <w:proofErr w:type="spellEnd"/>
+              <w:t xml:space="preserve"> Andrea Iannaccone</w:t>
+            </w:r>
           </w:p>
         </w:tc>
       </w:tr>
@@ -12680,23 +12205,7 @@
                 <w:rFonts w:asciiTheme="minorHAnsi" w:hAnsiTheme="minorHAnsi" w:cstheme="minorHAnsi"/>
                 <w:b/>
               </w:rPr>
-              <w:t xml:space="preserve"> uscita (</w:t>
-            </w:r>
-            <w:proofErr w:type="spellStart"/>
-            <w:r>
-              <w:rPr>
-                <w:rFonts w:asciiTheme="minorHAnsi" w:hAnsiTheme="minorHAnsi" w:cstheme="minorHAnsi"/>
-                <w:b/>
-              </w:rPr>
-              <w:t>Failure</w:t>
-            </w:r>
-            <w:proofErr w:type="spellEnd"/>
-            <w:r>
-              <w:rPr>
-                <w:rFonts w:asciiTheme="minorHAnsi" w:hAnsiTheme="minorHAnsi" w:cstheme="minorHAnsi"/>
-                <w:b/>
-              </w:rPr>
-              <w:t xml:space="preserve">): </w:t>
+              <w:t xml:space="preserve"> uscita (Failure): </w:t>
             </w:r>
             <w:r>
               <w:rPr>
@@ -12742,23 +12251,7 @@
                 <w:rFonts w:asciiTheme="minorHAnsi" w:hAnsiTheme="minorHAnsi" w:cstheme="minorHAnsi"/>
                 <w:b/>
               </w:rPr>
-              <w:t xml:space="preserve"> Principale /</w:t>
-            </w:r>
-            <w:proofErr w:type="spellStart"/>
-            <w:r>
-              <w:rPr>
-                <w:rFonts w:asciiTheme="minorHAnsi" w:hAnsiTheme="minorHAnsi" w:cstheme="minorHAnsi"/>
-                <w:b/>
-              </w:rPr>
-              <w:t>Main</w:t>
-            </w:r>
-            <w:proofErr w:type="spellEnd"/>
-            <w:r>
-              <w:rPr>
-                <w:rFonts w:asciiTheme="minorHAnsi" w:hAnsiTheme="minorHAnsi" w:cstheme="minorHAnsi"/>
-                <w:b/>
-              </w:rPr>
-              <w:t xml:space="preserve"> Scenario</w:t>
+              <w:t xml:space="preserve"> Principale /Main Scenario</w:t>
             </w:r>
             <w:r>
               <w:rPr>
@@ -13131,16 +12624,7 @@
                 <w:sz w:val="22"/>
                 <w:szCs w:val="22"/>
               </w:rPr>
-              <w:t xml:space="preserve">Visualizza un messaggio di errore alla Segreteria e lo invita a riprovare più </w:t>
-            </w:r>
-            <w:proofErr w:type="gramStart"/>
-            <w:r>
-              <w:rPr>
-                <w:color w:val="auto"/>
-                <w:sz w:val="22"/>
-                <w:szCs w:val="22"/>
-              </w:rPr>
-              <w:t>tardi.</w:t>
+              <w:t>Visualizza un messaggio di errore alla Segreteria e lo invita a riprovare più tardi.</w:t>
             </w:r>
             <w:r>
               <w:rPr>
@@ -13150,7 +12634,6 @@
               </w:rPr>
               <w:t>.</w:t>
             </w:r>
-            <w:proofErr w:type="gramEnd"/>
           </w:p>
           <w:p>
             <w:pPr>
@@ -13242,8 +12725,6 @@
               </w:rPr>
               <w:t xml:space="preserve"> Ciro Maione</w:t>
             </w:r>
-            <w:bookmarkStart w:id="1" w:name="_GoBack"/>
-            <w:bookmarkEnd w:id="1"/>
           </w:p>
         </w:tc>
       </w:tr>
@@ -13480,23 +12961,7 @@
                 <w:rFonts w:asciiTheme="minorHAnsi" w:hAnsiTheme="minorHAnsi" w:cstheme="minorHAnsi"/>
                 <w:b/>
               </w:rPr>
-              <w:t xml:space="preserve"> uscita (</w:t>
-            </w:r>
-            <w:proofErr w:type="spellStart"/>
-            <w:r>
-              <w:rPr>
-                <w:rFonts w:asciiTheme="minorHAnsi" w:hAnsiTheme="minorHAnsi" w:cstheme="minorHAnsi"/>
-                <w:b/>
-              </w:rPr>
-              <w:t>Failure</w:t>
-            </w:r>
-            <w:proofErr w:type="spellEnd"/>
-            <w:r>
-              <w:rPr>
-                <w:rFonts w:asciiTheme="minorHAnsi" w:hAnsiTheme="minorHAnsi" w:cstheme="minorHAnsi"/>
-                <w:b/>
-              </w:rPr>
-              <w:t xml:space="preserve">): </w:t>
+              <w:t xml:space="preserve"> uscita (Failure): </w:t>
             </w:r>
             <w:r>
               <w:rPr>
@@ -13542,23 +13007,7 @@
                 <w:rFonts w:asciiTheme="minorHAnsi" w:hAnsiTheme="minorHAnsi" w:cstheme="minorHAnsi"/>
                 <w:b/>
               </w:rPr>
-              <w:t xml:space="preserve"> Principale /</w:t>
-            </w:r>
-            <w:proofErr w:type="spellStart"/>
-            <w:r>
-              <w:rPr>
-                <w:rFonts w:asciiTheme="minorHAnsi" w:hAnsiTheme="minorHAnsi" w:cstheme="minorHAnsi"/>
-                <w:b/>
-              </w:rPr>
-              <w:t>Main</w:t>
-            </w:r>
-            <w:proofErr w:type="spellEnd"/>
-            <w:r>
-              <w:rPr>
-                <w:rFonts w:asciiTheme="minorHAnsi" w:hAnsiTheme="minorHAnsi" w:cstheme="minorHAnsi"/>
-                <w:b/>
-              </w:rPr>
-              <w:t xml:space="preserve"> Scenario</w:t>
+              <w:t xml:space="preserve"> Principale /Main Scenario</w:t>
             </w:r>
             <w:r>
               <w:rPr>
@@ -13872,7 +13321,7 @@
 </file>
 
 <file path=word/numbering.xml><?xml version="1.0" encoding="utf-8"?>
-<w:numbering xmlns:wpc="http://schemas.microsoft.com/office/word/2010/wordprocessingCanvas" xmlns:cx="http://schemas.microsoft.com/office/drawing/2014/chartex" xmlns:mc="http://schemas.openxmlformats.org/markup-compatibility/2006" xmlns:o="urn:schemas-microsoft-com:office:office" xmlns:r="http://schemas.openxmlformats.org/officeDocument/2006/relationships" xmlns:m="http://schemas.openxmlformats.org/officeDocument/2006/math" xmlns:v="urn:schemas-microsoft-com:vml" xmlns:wp14="http://schemas.microsoft.com/office/word/2010/wordprocessingDrawing" xmlns:wp="http://schemas.openxmlformats.org/drawingml/2006/wordprocessingDrawing" xmlns:w10="urn:schemas-microsoft-com:office:word" xmlns:w="http://schemas.openxmlformats.org/wordprocessingml/2006/main" xmlns:w14="http://schemas.microsoft.com/office/word/2010/wordml" xmlns:w15="http://schemas.microsoft.com/office/word/2012/wordml" xmlns:w16se="http://schemas.microsoft.com/office/word/2015/wordml/symex" xmlns:wpg="http://schemas.microsoft.com/office/word/2010/wordprocessingGroup" xmlns:wpi="http://schemas.microsoft.com/office/word/2010/wordprocessingInk" xmlns:wne="http://schemas.microsoft.com/office/word/2006/wordml" xmlns:wps="http://schemas.microsoft.com/office/word/2010/wordprocessingShape" mc:Ignorable="w14 w15 w16se wp14">
+<w:numbering xmlns:wpc="http://schemas.microsoft.com/office/word/2010/wordprocessingCanvas" xmlns:cx="http://schemas.microsoft.com/office/drawing/2014/chartex" xmlns:cx1="http://schemas.microsoft.com/office/drawing/2015/9/8/chartex" xmlns:cx2="http://schemas.microsoft.com/office/drawing/2015/10/21/chartex" xmlns:cx3="http://schemas.microsoft.com/office/drawing/2016/5/9/chartex" xmlns:cx4="http://schemas.microsoft.com/office/drawing/2016/5/10/chartex" xmlns:cx5="http://schemas.microsoft.com/office/drawing/2016/5/11/chartex" xmlns:cx6="http://schemas.microsoft.com/office/drawing/2016/5/12/chartex" xmlns:cx7="http://schemas.microsoft.com/office/drawing/2016/5/13/chartex" xmlns:cx8="http://schemas.microsoft.com/office/drawing/2016/5/14/chartex" xmlns:mc="http://schemas.openxmlformats.org/markup-compatibility/2006" xmlns:aink="http://schemas.microsoft.com/office/drawing/2016/ink" xmlns:am3d="http://schemas.microsoft.com/office/drawing/2017/model3d" xmlns:o="urn:schemas-microsoft-com:office:office" xmlns:r="http://schemas.openxmlformats.org/officeDocument/2006/relationships" xmlns:m="http://schemas.openxmlformats.org/officeDocument/2006/math" xmlns:v="urn:schemas-microsoft-com:vml" xmlns:wp14="http://schemas.microsoft.com/office/word/2010/wordprocessingDrawing" xmlns:wp="http://schemas.openxmlformats.org/drawingml/2006/wordprocessingDrawing" xmlns:w10="urn:schemas-microsoft-com:office:word" xmlns:w="http://schemas.openxmlformats.org/wordprocessingml/2006/main" xmlns:w14="http://schemas.microsoft.com/office/word/2010/wordml" xmlns:w15="http://schemas.microsoft.com/office/word/2012/wordml" xmlns:w16cid="http://schemas.microsoft.com/office/word/2016/wordml/cid" xmlns:w16se="http://schemas.microsoft.com/office/word/2015/wordml/symex" xmlns:wpg="http://schemas.microsoft.com/office/word/2010/wordprocessingGroup" xmlns:wpi="http://schemas.microsoft.com/office/word/2010/wordprocessingInk" xmlns:wne="http://schemas.microsoft.com/office/word/2006/wordml" xmlns:wps="http://schemas.microsoft.com/office/word/2010/wordprocessingShape" mc:Ignorable="w14 w15 w16se w16cid wp14">
   <w:abstractNum w:abstractNumId="0" w15:restartNumberingAfterBreak="0">
     <w:nsid w:val="02CE4B3A"/>
     <w:multiLevelType w:val="hybridMultilevel"/>
@@ -18507,7 +17956,7 @@
 </file>
 
 <file path=word/styles.xml><?xml version="1.0" encoding="utf-8"?>
-<w:styles xmlns:mc="http://schemas.openxmlformats.org/markup-compatibility/2006" xmlns:r="http://schemas.openxmlformats.org/officeDocument/2006/relationships" xmlns:w="http://schemas.openxmlformats.org/wordprocessingml/2006/main" xmlns:w14="http://schemas.microsoft.com/office/word/2010/wordml" xmlns:w15="http://schemas.microsoft.com/office/word/2012/wordml" xmlns:w16se="http://schemas.microsoft.com/office/word/2015/wordml/symex" mc:Ignorable="w14 w15 w16se">
+<w:styles xmlns:mc="http://schemas.openxmlformats.org/markup-compatibility/2006" xmlns:r="http://schemas.openxmlformats.org/officeDocument/2006/relationships" xmlns:w="http://schemas.openxmlformats.org/wordprocessingml/2006/main" xmlns:w14="http://schemas.microsoft.com/office/word/2010/wordml" xmlns:w15="http://schemas.microsoft.com/office/word/2012/wordml" xmlns:w16cid="http://schemas.microsoft.com/office/word/2016/wordml/cid" xmlns:w16se="http://schemas.microsoft.com/office/word/2015/wordml/symex" mc:Ignorable="w14 w15 w16se w16cid">
   <w:docDefaults>
     <w:rPrDefault>
       <w:rPr>
@@ -18523,7 +17972,7 @@
       </w:pPr>
     </w:pPrDefault>
   </w:docDefaults>
-  <w:latentStyles w:defLockedState="0" w:defUIPriority="99" w:defSemiHidden="0" w:defUnhideWhenUsed="0" w:defQFormat="0" w:count="371">
+  <w:latentStyles w:defLockedState="0" w:defUIPriority="99" w:defSemiHidden="0" w:defUnhideWhenUsed="0" w:defQFormat="0" w:count="375">
     <w:lsdException w:name="Normal" w:uiPriority="0" w:qFormat="1"/>
     <w:lsdException w:name="heading 1" w:uiPriority="0" w:qFormat="1"/>
     <w:lsdException w:name="heading 2" w:semiHidden="1" w:uiPriority="0" w:unhideWhenUsed="1" w:qFormat="1"/>
@@ -18629,7 +18078,6 @@
     <w:lsdException w:name="HTML Sample" w:semiHidden="1" w:unhideWhenUsed="1"/>
     <w:lsdException w:name="HTML Typewriter" w:semiHidden="1" w:unhideWhenUsed="1"/>
     <w:lsdException w:name="HTML Variable" w:semiHidden="1" w:unhideWhenUsed="1"/>
-    <w:lsdException w:name="Normal Table" w:semiHidden="1" w:unhideWhenUsed="1"/>
     <w:lsdException w:name="annotation subject" w:semiHidden="1" w:unhideWhenUsed="1"/>
     <w:lsdException w:name="No List" w:semiHidden="1" w:unhideWhenUsed="1"/>
     <w:lsdException w:name="Outline List 1" w:semiHidden="1" w:unhideWhenUsed="1"/>
@@ -18673,10 +18121,8 @@
     <w:lsdException w:name="Table Elegant" w:semiHidden="1" w:unhideWhenUsed="1"/>
     <w:lsdException w:name="Table Professional" w:semiHidden="1" w:unhideWhenUsed="1"/>
     <w:lsdException w:name="Table Subtle 1" w:semiHidden="1" w:unhideWhenUsed="1"/>
-    <w:lsdException w:name="Table Subtle 2" w:semiHidden="1" w:unhideWhenUsed="1"/>
     <w:lsdException w:name="Table Web 1" w:semiHidden="1" w:unhideWhenUsed="1"/>
     <w:lsdException w:name="Table Web 2" w:semiHidden="1" w:unhideWhenUsed="1"/>
-    <w:lsdException w:name="Table Web 3" w:semiHidden="1" w:unhideWhenUsed="1"/>
     <w:lsdException w:name="Balloon Text" w:semiHidden="1" w:uiPriority="0" w:unhideWhenUsed="1"/>
     <w:lsdException w:name="Table Grid" w:uiPriority="39"/>
     <w:lsdException w:name="Table Theme" w:semiHidden="1" w:unhideWhenUsed="1"/>
@@ -18895,6 +18341,10 @@
     <w:lsdException w:name="List Table 5 Dark Accent 6" w:uiPriority="50"/>
     <w:lsdException w:name="List Table 6 Colorful Accent 6" w:uiPriority="51"/>
     <w:lsdException w:name="List Table 7 Colorful Accent 6" w:uiPriority="52"/>
+    <w:lsdException w:name="Mention" w:semiHidden="1" w:unhideWhenUsed="1"/>
+    <w:lsdException w:name="Smart Hyperlink" w:semiHidden="1" w:unhideWhenUsed="1"/>
+    <w:lsdException w:name="Hashtag" w:semiHidden="1" w:unhideWhenUsed="1"/>
+    <w:lsdException w:name="Unresolved Mention" w:semiHidden="1" w:unhideWhenUsed="1"/>
   </w:latentStyles>
   <w:style w:type="paragraph" w:default="1" w:styleId="Normale">
     <w:name w:val="Normal"/>
@@ -19825,7 +19275,7 @@
 </file>
 
 <file path=customXml/itemProps1.xml><?xml version="1.0" encoding="utf-8"?>
-<ds:datastoreItem xmlns:ds="http://schemas.openxmlformats.org/officeDocument/2006/customXml" ds:itemID="{9BF23092-C9A0-4309-A105-0AE98BB9CE2C}">
+<ds:datastoreItem xmlns:ds="http://schemas.openxmlformats.org/officeDocument/2006/customXml" ds:itemID="{9B3B1343-648E-426C-99C3-CD8F755010B1}">
   <ds:schemaRefs>
     <ds:schemaRef ds:uri="http://schemas.openxmlformats.org/officeDocument/2006/bibliography"/>
   </ds:schemaRefs>

--- a/Deliverables/1 - RAD/Casi d'uso.docx
+++ b/Deliverables/1 - RAD/Casi d'uso.docx
@@ -7,8 +7,6 @@
         <w:pStyle w:val="Titolo3"/>
       </w:pPr>
       <w:bookmarkStart w:id="0" w:name="_Ref498009017"/>
-      <w:bookmarkStart w:id="1" w:name="_GoBack"/>
-      <w:bookmarkEnd w:id="1"/>
       <w:r>
         <w:t>3.4.2 Modello dei casi d’uso</w:t>
       </w:r>
@@ -326,7 +324,15 @@
                 <w:rFonts w:asciiTheme="minorHAnsi" w:hAnsiTheme="minorHAnsi" w:cstheme="minorHAnsi"/>
                 <w:b/>
               </w:rPr>
-              <w:t xml:space="preserve"> uscita (Success): </w:t>
+              <w:t xml:space="preserve"> uscita (Success</w:t>
+            </w:r>
+            <w:proofErr w:type="gramStart"/>
+            <w:r>
+              <w:rPr>
+                <w:rFonts w:asciiTheme="minorHAnsi" w:hAnsiTheme="minorHAnsi" w:cstheme="minorHAnsi"/>
+                <w:b/>
+              </w:rPr>
+              <w:t xml:space="preserve">): </w:t>
             </w:r>
             <w:r>
               <w:rPr>
@@ -341,7 +347,16 @@
                 <w:sz w:val="22"/>
                 <w:szCs w:val="22"/>
               </w:rPr>
-              <w:t>La piattaforma mostra tutti i professori e tutor aziendali registrati alla piattaforma e che prestano attività di tirocinio</w:t>
+              <w:t>La</w:t>
+            </w:r>
+            <w:proofErr w:type="gramEnd"/>
+            <w:r>
+              <w:rPr>
+                <w:color w:val="auto"/>
+                <w:sz w:val="22"/>
+                <w:szCs w:val="22"/>
+              </w:rPr>
+              <w:t xml:space="preserve"> piattaforma mostra tutti i professori e tutor aziendali registrati alla piattaforma e che prestano attività di tirocinio</w:t>
             </w:r>
           </w:p>
         </w:tc>
@@ -370,7 +385,15 @@
                 <w:rFonts w:asciiTheme="minorHAnsi" w:hAnsiTheme="minorHAnsi" w:cstheme="minorHAnsi"/>
                 <w:b/>
               </w:rPr>
-              <w:t xml:space="preserve"> uscita (Failure): </w:t>
+              <w:t xml:space="preserve"> uscita (Failure</w:t>
+            </w:r>
+            <w:proofErr w:type="gramStart"/>
+            <w:r>
+              <w:rPr>
+                <w:rFonts w:asciiTheme="minorHAnsi" w:hAnsiTheme="minorHAnsi" w:cstheme="minorHAnsi"/>
+                <w:b/>
+              </w:rPr>
+              <w:t xml:space="preserve">): </w:t>
             </w:r>
             <w:r>
               <w:rPr>
@@ -385,7 +408,16 @@
                 <w:sz w:val="22"/>
                 <w:szCs w:val="22"/>
               </w:rPr>
-              <w:t>Non viene visualizzato niente.</w:t>
+              <w:t>Non</w:t>
+            </w:r>
+            <w:proofErr w:type="gramEnd"/>
+            <w:r>
+              <w:rPr>
+                <w:color w:val="auto"/>
+                <w:sz w:val="22"/>
+                <w:szCs w:val="22"/>
+              </w:rPr>
+              <w:t xml:space="preserve"> viene visualizzato niente.</w:t>
             </w:r>
           </w:p>
         </w:tc>
@@ -1080,7 +1112,15 @@
                 <w:rFonts w:asciiTheme="minorHAnsi" w:hAnsiTheme="minorHAnsi" w:cstheme="minorHAnsi"/>
                 <w:b/>
               </w:rPr>
-              <w:t xml:space="preserve"> uscita (Success): </w:t>
+              <w:t xml:space="preserve"> uscita (Success</w:t>
+            </w:r>
+            <w:proofErr w:type="gramStart"/>
+            <w:r>
+              <w:rPr>
+                <w:rFonts w:asciiTheme="minorHAnsi" w:hAnsiTheme="minorHAnsi" w:cstheme="minorHAnsi"/>
+                <w:b/>
+              </w:rPr>
+              <w:t xml:space="preserve">): </w:t>
             </w:r>
             <w:r>
               <w:rPr>
@@ -1095,7 +1135,16 @@
                 <w:sz w:val="22"/>
                 <w:szCs w:val="22"/>
               </w:rPr>
-              <w:t>L’utente effettua l’accesso e usufruisce dei sui servizi.</w:t>
+              <w:t>L’utente</w:t>
+            </w:r>
+            <w:proofErr w:type="gramEnd"/>
+            <w:r>
+              <w:rPr>
+                <w:color w:val="auto"/>
+                <w:sz w:val="22"/>
+                <w:szCs w:val="22"/>
+              </w:rPr>
+              <w:t xml:space="preserve"> effettua l’accesso e usufruisce dei sui servizi.</w:t>
             </w:r>
           </w:p>
         </w:tc>
@@ -1124,7 +1173,15 @@
                 <w:rFonts w:asciiTheme="minorHAnsi" w:hAnsiTheme="minorHAnsi" w:cstheme="minorHAnsi"/>
                 <w:b/>
               </w:rPr>
-              <w:t xml:space="preserve"> uscita (Failure): </w:t>
+              <w:t xml:space="preserve"> uscita (Failure</w:t>
+            </w:r>
+            <w:proofErr w:type="gramStart"/>
+            <w:r>
+              <w:rPr>
+                <w:rFonts w:asciiTheme="minorHAnsi" w:hAnsiTheme="minorHAnsi" w:cstheme="minorHAnsi"/>
+                <w:b/>
+              </w:rPr>
+              <w:t xml:space="preserve">): </w:t>
             </w:r>
             <w:r>
               <w:rPr>
@@ -1139,7 +1196,16 @@
                 <w:sz w:val="22"/>
                 <w:szCs w:val="22"/>
               </w:rPr>
-              <w:t>L’utente non esegue l’accesso</w:t>
+              <w:t>L’utente</w:t>
+            </w:r>
+            <w:proofErr w:type="gramEnd"/>
+            <w:r>
+              <w:rPr>
+                <w:color w:val="auto"/>
+                <w:sz w:val="22"/>
+                <w:szCs w:val="22"/>
+              </w:rPr>
+              <w:t xml:space="preserve"> non esegue l’accesso</w:t>
             </w:r>
             <w:r>
               <w:rPr>
@@ -1240,7 +1306,25 @@
                 <w:sz w:val="22"/>
                 <w:szCs w:val="22"/>
               </w:rPr>
-              <w:t>Mostra una form che richiede l’inserimento di:</w:t>
+              <w:t xml:space="preserve">Mostra una </w:t>
+            </w:r>
+            <w:proofErr w:type="spellStart"/>
+            <w:r>
+              <w:rPr>
+                <w:color w:val="auto"/>
+                <w:sz w:val="22"/>
+                <w:szCs w:val="22"/>
+              </w:rPr>
+              <w:t>form</w:t>
+            </w:r>
+            <w:proofErr w:type="spellEnd"/>
+            <w:r>
+              <w:rPr>
+                <w:color w:val="auto"/>
+                <w:sz w:val="22"/>
+                <w:szCs w:val="22"/>
+              </w:rPr>
+              <w:t xml:space="preserve"> che richiede l’inserimento di:</w:t>
             </w:r>
           </w:p>
           <w:p>
@@ -1329,7 +1413,25 @@
                 <w:sz w:val="22"/>
                 <w:szCs w:val="22"/>
               </w:rPr>
-              <w:t>Riempie tutti i campi e sottomette il form.</w:t>
+              <w:t xml:space="preserve">Riempie tutti i campi e sottomette il </w:t>
+            </w:r>
+            <w:proofErr w:type="spellStart"/>
+            <w:r>
+              <w:rPr>
+                <w:color w:val="auto"/>
+                <w:sz w:val="22"/>
+                <w:szCs w:val="22"/>
+              </w:rPr>
+              <w:t>form</w:t>
+            </w:r>
+            <w:proofErr w:type="spellEnd"/>
+            <w:r>
+              <w:rPr>
+                <w:color w:val="auto"/>
+                <w:sz w:val="22"/>
+                <w:szCs w:val="22"/>
+              </w:rPr>
+              <w:t>.</w:t>
             </w:r>
           </w:p>
           <w:p>
@@ -1525,6 +1627,7 @@
                 <w:lang w:eastAsia="it-IT"/>
               </w:rPr>
             </w:pPr>
+            <w:proofErr w:type="spellStart"/>
             <w:r>
               <w:rPr>
                 <w:rFonts w:asciiTheme="minorHAnsi" w:eastAsia="Times New Roman" w:hAnsiTheme="minorHAnsi" w:cstheme="minorHAnsi"/>
@@ -1539,7 +1642,16 @@
                 <w:b/>
                 <w:lang w:eastAsia="it-IT"/>
               </w:rPr>
-              <w:t xml:space="preserve">Sistema: </w:t>
+              <w:t>Sistema</w:t>
+            </w:r>
+            <w:proofErr w:type="spellEnd"/>
+            <w:r>
+              <w:rPr>
+                <w:rFonts w:asciiTheme="minorHAnsi" w:eastAsia="Times New Roman" w:hAnsiTheme="minorHAnsi" w:cstheme="minorHAnsi"/>
+                <w:b/>
+                <w:lang w:eastAsia="it-IT"/>
+              </w:rPr>
+              <w:t xml:space="preserve">: </w:t>
             </w:r>
             <w:r>
               <w:rPr>
@@ -1760,6 +1872,7 @@
               </w:rPr>
               <w:t xml:space="preserve">Caso d’uso: </w:t>
             </w:r>
+            <w:proofErr w:type="spellStart"/>
             <w:r>
               <w:rPr>
                 <w:color w:val="auto"/>
@@ -1776,6 +1889,7 @@
               </w:rPr>
               <w:t>ogout</w:t>
             </w:r>
+            <w:proofErr w:type="spellEnd"/>
           </w:p>
           <w:p>
             <w:pPr>
@@ -1804,7 +1918,25 @@
                 <w:sz w:val="22"/>
                 <w:szCs w:val="22"/>
               </w:rPr>
-              <w:t>Andrea Iannaccone.</w:t>
+              <w:t xml:space="preserve">Andrea </w:t>
+            </w:r>
+            <w:proofErr w:type="spellStart"/>
+            <w:r>
+              <w:rPr>
+                <w:color w:val="auto"/>
+                <w:sz w:val="22"/>
+                <w:szCs w:val="22"/>
+              </w:rPr>
+              <w:t>Iannaccone</w:t>
+            </w:r>
+            <w:proofErr w:type="spellEnd"/>
+            <w:r>
+              <w:rPr>
+                <w:color w:val="auto"/>
+                <w:sz w:val="22"/>
+                <w:szCs w:val="22"/>
+              </w:rPr>
+              <w:t>.</w:t>
             </w:r>
           </w:p>
         </w:tc>
@@ -1989,8 +2121,18 @@
                 <w:sz w:val="22"/>
                 <w:szCs w:val="22"/>
               </w:rPr>
-              <w:t>Visualizza tasto logout</w:t>
-            </w:r>
+              <w:t xml:space="preserve">Visualizza tasto </w:t>
+            </w:r>
+            <w:proofErr w:type="spellStart"/>
+            <w:r>
+              <w:rPr>
+                <w:color w:val="auto"/>
+                <w:sz w:val="22"/>
+                <w:szCs w:val="22"/>
+              </w:rPr>
+              <w:t>logout</w:t>
+            </w:r>
+            <w:proofErr w:type="spellEnd"/>
             <w:r>
               <w:rPr>
                 <w:color w:val="auto"/>
@@ -2140,7 +2282,23 @@
                 <w:rFonts w:asciiTheme="minorHAnsi" w:hAnsiTheme="minorHAnsi" w:cstheme="minorHAnsi"/>
                 <w:b/>
               </w:rPr>
-              <w:t xml:space="preserve"> Principale /Main Scenario</w:t>
+              <w:t xml:space="preserve"> Principale /</w:t>
+            </w:r>
+            <w:proofErr w:type="spellStart"/>
+            <w:r>
+              <w:rPr>
+                <w:rFonts w:asciiTheme="minorHAnsi" w:hAnsiTheme="minorHAnsi" w:cstheme="minorHAnsi"/>
+                <w:b/>
+              </w:rPr>
+              <w:t>Main</w:t>
+            </w:r>
+            <w:proofErr w:type="spellEnd"/>
+            <w:r>
+              <w:rPr>
+                <w:rFonts w:asciiTheme="minorHAnsi" w:hAnsiTheme="minorHAnsi" w:cstheme="minorHAnsi"/>
+                <w:b/>
+              </w:rPr>
+              <w:t xml:space="preserve"> Scenario</w:t>
             </w:r>
             <w:r>
               <w:rPr>
@@ -2182,7 +2340,25 @@
                 <w:sz w:val="22"/>
                 <w:szCs w:val="22"/>
               </w:rPr>
-              <w:t>Ricerca il tasto di logout e lo clicca</w:t>
+              <w:t xml:space="preserve">Ricerca il tasto di </w:t>
+            </w:r>
+            <w:proofErr w:type="spellStart"/>
+            <w:r>
+              <w:rPr>
+                <w:color w:val="auto"/>
+                <w:sz w:val="22"/>
+                <w:szCs w:val="22"/>
+              </w:rPr>
+              <w:t>logout</w:t>
+            </w:r>
+            <w:proofErr w:type="spellEnd"/>
+            <w:r>
+              <w:rPr>
+                <w:color w:val="auto"/>
+                <w:sz w:val="22"/>
+                <w:szCs w:val="22"/>
+              </w:rPr>
+              <w:t xml:space="preserve"> e lo clicca</w:t>
             </w:r>
             <w:r>
               <w:rPr>
@@ -2485,7 +2661,25 @@
                 <w:sz w:val="22"/>
                 <w:szCs w:val="22"/>
               </w:rPr>
-              <w:t>d entrare nella propria area peronale.</w:t>
+              <w:t xml:space="preserve">d entrare nella propria area </w:t>
+            </w:r>
+            <w:proofErr w:type="spellStart"/>
+            <w:r>
+              <w:rPr>
+                <w:color w:val="auto"/>
+                <w:sz w:val="22"/>
+                <w:szCs w:val="22"/>
+              </w:rPr>
+              <w:t>peronale</w:t>
+            </w:r>
+            <w:proofErr w:type="spellEnd"/>
+            <w:r>
+              <w:rPr>
+                <w:color w:val="auto"/>
+                <w:sz w:val="22"/>
+                <w:szCs w:val="22"/>
+              </w:rPr>
+              <w:t>.</w:t>
             </w:r>
           </w:p>
         </w:tc>
@@ -2740,7 +2934,23 @@
                 <w:rFonts w:asciiTheme="minorHAnsi" w:hAnsiTheme="minorHAnsi" w:cstheme="minorHAnsi"/>
                 <w:b/>
               </w:rPr>
-              <w:t xml:space="preserve"> Principale /Main Scenario</w:t>
+              <w:t xml:space="preserve"> Principale /</w:t>
+            </w:r>
+            <w:proofErr w:type="spellStart"/>
+            <w:r>
+              <w:rPr>
+                <w:rFonts w:asciiTheme="minorHAnsi" w:hAnsiTheme="minorHAnsi" w:cstheme="minorHAnsi"/>
+                <w:b/>
+              </w:rPr>
+              <w:t>Main</w:t>
+            </w:r>
+            <w:proofErr w:type="spellEnd"/>
+            <w:r>
+              <w:rPr>
+                <w:rFonts w:asciiTheme="minorHAnsi" w:hAnsiTheme="minorHAnsi" w:cstheme="minorHAnsi"/>
+                <w:b/>
+              </w:rPr>
+              <w:t xml:space="preserve"> Scenario</w:t>
             </w:r>
             <w:r>
               <w:rPr>
@@ -2818,7 +3028,25 @@
                 <w:sz w:val="22"/>
                 <w:szCs w:val="22"/>
               </w:rPr>
-              <w:t>Mostra la pagina dell’ area personale in cui ci sono i vari bottoni con le varie funzioni che può effettuare la piattaforma</w:t>
+              <w:t xml:space="preserve">Mostra la pagina </w:t>
+            </w:r>
+            <w:proofErr w:type="gramStart"/>
+            <w:r>
+              <w:rPr>
+                <w:color w:val="auto"/>
+                <w:sz w:val="22"/>
+                <w:szCs w:val="22"/>
+              </w:rPr>
+              <w:t>dell’ area</w:t>
+            </w:r>
+            <w:proofErr w:type="gramEnd"/>
+            <w:r>
+              <w:rPr>
+                <w:color w:val="auto"/>
+                <w:sz w:val="22"/>
+                <w:szCs w:val="22"/>
+              </w:rPr>
+              <w:t xml:space="preserve"> personale in cui ci sono i vari bottoni con le varie funzioni che può effettuare la piattaforma</w:t>
             </w:r>
             <w:r>
               <w:rPr>
@@ -2867,7 +3095,25 @@
                 <w:sz w:val="22"/>
                 <w:szCs w:val="22"/>
               </w:rPr>
-              <w:t>a mostrare la pagina dell’ area personale.</w:t>
+              <w:t xml:space="preserve">a mostrare la pagina </w:t>
+            </w:r>
+            <w:proofErr w:type="gramStart"/>
+            <w:r>
+              <w:rPr>
+                <w:color w:val="auto"/>
+                <w:sz w:val="22"/>
+                <w:szCs w:val="22"/>
+              </w:rPr>
+              <w:t>dell’ area</w:t>
+            </w:r>
+            <w:proofErr w:type="gramEnd"/>
+            <w:r>
+              <w:rPr>
+                <w:color w:val="auto"/>
+                <w:sz w:val="22"/>
+                <w:szCs w:val="22"/>
+              </w:rPr>
+              <w:t xml:space="preserve"> personale.</w:t>
             </w:r>
           </w:p>
           <w:p>
@@ -3296,7 +3542,23 @@
                 <w:rFonts w:asciiTheme="minorHAnsi" w:hAnsiTheme="minorHAnsi" w:cstheme="minorHAnsi"/>
                 <w:b/>
               </w:rPr>
-              <w:t xml:space="preserve"> Principale /Main Scenario</w:t>
+              <w:t xml:space="preserve"> Principale /</w:t>
+            </w:r>
+            <w:proofErr w:type="spellStart"/>
+            <w:r>
+              <w:rPr>
+                <w:rFonts w:asciiTheme="minorHAnsi" w:hAnsiTheme="minorHAnsi" w:cstheme="minorHAnsi"/>
+                <w:b/>
+              </w:rPr>
+              <w:t>Main</w:t>
+            </w:r>
+            <w:proofErr w:type="spellEnd"/>
+            <w:r>
+              <w:rPr>
+                <w:rFonts w:asciiTheme="minorHAnsi" w:hAnsiTheme="minorHAnsi" w:cstheme="minorHAnsi"/>
+                <w:b/>
+              </w:rPr>
+              <w:t xml:space="preserve"> Scenario</w:t>
             </w:r>
             <w:r>
               <w:rPr>
@@ -3907,6 +4169,7 @@
                 <w:szCs w:val="22"/>
               </w:rPr>
             </w:pPr>
+            <w:proofErr w:type="gramStart"/>
             <w:r>
               <w:rPr>
                 <w:rFonts w:asciiTheme="minorHAnsi" w:hAnsiTheme="minorHAnsi" w:cstheme="minorHAnsi"/>
@@ -3920,7 +4183,15 @@
                 <w:rFonts w:asciiTheme="minorHAnsi" w:hAnsiTheme="minorHAnsi" w:cstheme="minorHAnsi"/>
                 <w:b/>
               </w:rPr>
-              <w:t xml:space="preserve"> : </w:t>
+              <w:t xml:space="preserve"> :</w:t>
+            </w:r>
+            <w:proofErr w:type="gramEnd"/>
+            <w:r>
+              <w:rPr>
+                <w:rFonts w:asciiTheme="minorHAnsi" w:hAnsiTheme="minorHAnsi" w:cstheme="minorHAnsi"/>
+                <w:b/>
+              </w:rPr>
+              <w:t xml:space="preserve"> </w:t>
             </w:r>
             <w:r>
               <w:rPr>
@@ -4212,7 +4483,23 @@
                 <w:rFonts w:asciiTheme="minorHAnsi" w:hAnsiTheme="minorHAnsi" w:cstheme="minorHAnsi"/>
                 <w:b/>
               </w:rPr>
-              <w:t xml:space="preserve"> Principale /Main Scenario</w:t>
+              <w:t xml:space="preserve"> Principale /</w:t>
+            </w:r>
+            <w:proofErr w:type="spellStart"/>
+            <w:r>
+              <w:rPr>
+                <w:rFonts w:asciiTheme="minorHAnsi" w:hAnsiTheme="minorHAnsi" w:cstheme="minorHAnsi"/>
+                <w:b/>
+              </w:rPr>
+              <w:t>Main</w:t>
+            </w:r>
+            <w:proofErr w:type="spellEnd"/>
+            <w:r>
+              <w:rPr>
+                <w:rFonts w:asciiTheme="minorHAnsi" w:hAnsiTheme="minorHAnsi" w:cstheme="minorHAnsi"/>
+                <w:b/>
+              </w:rPr>
+              <w:t xml:space="preserve"> Scenario</w:t>
             </w:r>
             <w:r>
               <w:rPr>
@@ -5093,7 +5380,23 @@
                 <w:rFonts w:asciiTheme="minorHAnsi" w:hAnsiTheme="minorHAnsi" w:cstheme="minorHAnsi"/>
                 <w:b/>
               </w:rPr>
-              <w:t xml:space="preserve"> Principale /Main Scenario</w:t>
+              <w:t xml:space="preserve"> Principale /</w:t>
+            </w:r>
+            <w:proofErr w:type="spellStart"/>
+            <w:r>
+              <w:rPr>
+                <w:rFonts w:asciiTheme="minorHAnsi" w:hAnsiTheme="minorHAnsi" w:cstheme="minorHAnsi"/>
+                <w:b/>
+              </w:rPr>
+              <w:t>Main</w:t>
+            </w:r>
+            <w:proofErr w:type="spellEnd"/>
+            <w:r>
+              <w:rPr>
+                <w:rFonts w:asciiTheme="minorHAnsi" w:hAnsiTheme="minorHAnsi" w:cstheme="minorHAnsi"/>
+                <w:b/>
+              </w:rPr>
+              <w:t xml:space="preserve"> Scenario</w:t>
             </w:r>
             <w:r>
               <w:rPr>
@@ -5895,7 +6198,23 @@
                 <w:rFonts w:asciiTheme="minorHAnsi" w:hAnsiTheme="minorHAnsi" w:cstheme="minorHAnsi"/>
                 <w:b/>
               </w:rPr>
-              <w:t xml:space="preserve"> Principale /Main Scenario</w:t>
+              <w:t xml:space="preserve"> Principale /</w:t>
+            </w:r>
+            <w:proofErr w:type="spellStart"/>
+            <w:r>
+              <w:rPr>
+                <w:rFonts w:asciiTheme="minorHAnsi" w:hAnsiTheme="minorHAnsi" w:cstheme="minorHAnsi"/>
+                <w:b/>
+              </w:rPr>
+              <w:t>Main</w:t>
+            </w:r>
+            <w:proofErr w:type="spellEnd"/>
+            <w:r>
+              <w:rPr>
+                <w:rFonts w:asciiTheme="minorHAnsi" w:hAnsiTheme="minorHAnsi" w:cstheme="minorHAnsi"/>
+                <w:b/>
+              </w:rPr>
+              <w:t xml:space="preserve"> Scenario</w:t>
             </w:r>
             <w:r>
               <w:rPr>
@@ -6735,7 +7054,23 @@
                 <w:rFonts w:asciiTheme="minorHAnsi" w:hAnsiTheme="minorHAnsi" w:cstheme="minorHAnsi"/>
                 <w:b/>
               </w:rPr>
-              <w:t xml:space="preserve"> Principale /Main Scenario</w:t>
+              <w:t xml:space="preserve"> Principale /</w:t>
+            </w:r>
+            <w:proofErr w:type="spellStart"/>
+            <w:r>
+              <w:rPr>
+                <w:rFonts w:asciiTheme="minorHAnsi" w:hAnsiTheme="minorHAnsi" w:cstheme="minorHAnsi"/>
+                <w:b/>
+              </w:rPr>
+              <w:t>Main</w:t>
+            </w:r>
+            <w:proofErr w:type="spellEnd"/>
+            <w:r>
+              <w:rPr>
+                <w:rFonts w:asciiTheme="minorHAnsi" w:hAnsiTheme="minorHAnsi" w:cstheme="minorHAnsi"/>
+                <w:b/>
+              </w:rPr>
+              <w:t xml:space="preserve"> Scenario</w:t>
             </w:r>
             <w:r>
               <w:rPr>
@@ -7028,8 +7363,18 @@
                 <w:sz w:val="22"/>
                 <w:szCs w:val="22"/>
               </w:rPr>
-              <w:t>Andrea Iannaccone</w:t>
-            </w:r>
+              <w:t xml:space="preserve">Andrea </w:t>
+            </w:r>
+            <w:proofErr w:type="spellStart"/>
+            <w:r>
+              <w:rPr>
+                <w:color w:val="auto"/>
+                <w:sz w:val="22"/>
+                <w:szCs w:val="22"/>
+              </w:rPr>
+              <w:t>Iannaccone</w:t>
+            </w:r>
+            <w:proofErr w:type="spellEnd"/>
           </w:p>
         </w:tc>
       </w:tr>
@@ -7318,7 +7663,23 @@
                 <w:rFonts w:asciiTheme="minorHAnsi" w:hAnsiTheme="minorHAnsi" w:cstheme="minorHAnsi"/>
                 <w:b/>
               </w:rPr>
-              <w:t xml:space="preserve"> Principale /Main Scenario</w:t>
+              <w:t xml:space="preserve"> Principale /</w:t>
+            </w:r>
+            <w:proofErr w:type="spellStart"/>
+            <w:r>
+              <w:rPr>
+                <w:rFonts w:asciiTheme="minorHAnsi" w:hAnsiTheme="minorHAnsi" w:cstheme="minorHAnsi"/>
+                <w:b/>
+              </w:rPr>
+              <w:t>Main</w:t>
+            </w:r>
+            <w:proofErr w:type="spellEnd"/>
+            <w:r>
+              <w:rPr>
+                <w:rFonts w:asciiTheme="minorHAnsi" w:hAnsiTheme="minorHAnsi" w:cstheme="minorHAnsi"/>
+                <w:b/>
+              </w:rPr>
+              <w:t xml:space="preserve"> Scenario</w:t>
             </w:r>
             <w:r>
               <w:rPr>
@@ -7724,6 +8085,22 @@
     </w:p>
     <w:p>
       <w:pPr>
+        <w:tabs>
+          <w:tab w:val="left" w:pos="2220"/>
+        </w:tabs>
+      </w:pPr>
+    </w:p>
+    <w:p>
+      <w:pPr>
+        <w:tabs>
+          <w:tab w:val="left" w:pos="2220"/>
+        </w:tabs>
+      </w:pPr>
+      <w:bookmarkStart w:id="1" w:name="_GoBack"/>
+      <w:bookmarkEnd w:id="1"/>
+    </w:p>
+    <w:p>
+      <w:pPr>
         <w:pStyle w:val="Titolo4"/>
         <w:rPr>
           <w:i w:val="0"/>
@@ -7735,6 +8112,7 @@
           <w:i w:val="0"/>
           <w:color w:val="262626" w:themeColor="text1" w:themeTint="D9"/>
         </w:rPr>
+        <w:lastRenderedPageBreak/>
         <w:t>UC_</w:t>
       </w:r>
       <w:r>
@@ -7769,14 +8147,12 @@
       <w:r>
         <w:rPr>
           <w:noProof/>
-          <w:lang w:eastAsia="it-IT"/>
         </w:rPr>
-        <w:lastRenderedPageBreak/>
         <w:drawing>
-          <wp:inline distT="0" distB="0" distL="0" distR="0" wp14:anchorId="09D546F3" wp14:editId="560F7C51">
-            <wp:extent cx="4804012" cy="5006975"/>
-            <wp:effectExtent l="19050" t="19050" r="15875" b="22225"/>
-            <wp:docPr id="44" name="Immagine 44"/>
+          <wp:inline distT="0" distB="0" distL="0" distR="0" wp14:anchorId="654F4FBD" wp14:editId="3EAC89B5">
+            <wp:extent cx="4994910" cy="5936615"/>
+            <wp:effectExtent l="0" t="0" r="0" b="6985"/>
+            <wp:docPr id="2" name="Immagine 2"/>
             <wp:cNvGraphicFramePr>
               <a:graphicFrameLocks xmlns:a="http://schemas.openxmlformats.org/drawingml/2006/main" noChangeAspect="1"/>
             </wp:cNvGraphicFramePr>
@@ -7784,7 +8160,7 @@
               <a:graphicData uri="http://schemas.openxmlformats.org/drawingml/2006/picture">
                 <pic:pic xmlns:pic="http://schemas.openxmlformats.org/drawingml/2006/picture">
                   <pic:nvPicPr>
-                    <pic:cNvPr id="0" name="Picture 3"/>
+                    <pic:cNvPr id="0" name="Picture 1"/>
                     <pic:cNvPicPr>
                       <a:picLocks noChangeAspect="1" noChangeArrowheads="1"/>
                     </pic:cNvPicPr>
@@ -7805,16 +8181,14 @@
                   <pic:spPr bwMode="auto">
                     <a:xfrm>
                       <a:off x="0" y="0"/>
-                      <a:ext cx="4814715" cy="5018130"/>
+                      <a:ext cx="4994910" cy="5936615"/>
                     </a:xfrm>
                     <a:prstGeom prst="rect">
                       <a:avLst/>
                     </a:prstGeom>
                     <a:noFill/>
                     <a:ln>
-                      <a:solidFill>
-                        <a:schemeClr val="tx1"/>
-                      </a:solidFill>
+                      <a:noFill/>
                     </a:ln>
                   </pic:spPr>
                 </pic:pic>
@@ -8106,6 +8480,7 @@
                 <w:sz w:val="22"/>
                 <w:szCs w:val="22"/>
               </w:rPr>
+              <w:lastRenderedPageBreak/>
               <w:t>Deve visualizzare il pulsante Modifica Pagina Personale</w:t>
             </w:r>
           </w:p>
@@ -8128,6 +8503,7 @@
                 <w:rFonts w:asciiTheme="minorHAnsi" w:hAnsiTheme="minorHAnsi" w:cstheme="minorHAnsi"/>
                 <w:b/>
               </w:rPr>
+              <w:lastRenderedPageBreak/>
               <w:t>Condizione di</w:t>
             </w:r>
             <w:r>
@@ -8234,7 +8610,23 @@
                 <w:rFonts w:asciiTheme="minorHAnsi" w:hAnsiTheme="minorHAnsi" w:cstheme="minorHAnsi"/>
                 <w:b/>
               </w:rPr>
-              <w:t xml:space="preserve"> Principale /Main Scenario</w:t>
+              <w:t xml:space="preserve"> Principale /</w:t>
+            </w:r>
+            <w:proofErr w:type="spellStart"/>
+            <w:r>
+              <w:rPr>
+                <w:rFonts w:asciiTheme="minorHAnsi" w:hAnsiTheme="minorHAnsi" w:cstheme="minorHAnsi"/>
+                <w:b/>
+              </w:rPr>
+              <w:t>Main</w:t>
+            </w:r>
+            <w:proofErr w:type="spellEnd"/>
+            <w:r>
+              <w:rPr>
+                <w:rFonts w:asciiTheme="minorHAnsi" w:hAnsiTheme="minorHAnsi" w:cstheme="minorHAnsi"/>
+                <w:b/>
+              </w:rPr>
+              <w:t xml:space="preserve"> Scenario</w:t>
             </w:r>
             <w:r>
               <w:rPr>
@@ -8268,7 +8660,6 @@
                 <w:rFonts w:asciiTheme="minorHAnsi" w:hAnsiTheme="minorHAnsi" w:cstheme="minorHAnsi"/>
                 <w:b/>
               </w:rPr>
-              <w:lastRenderedPageBreak/>
               <w:t>Tutor Aziendale</w:t>
             </w:r>
             <w:r>
@@ -8572,7 +8963,6 @@
                 <w:sz w:val="22"/>
                 <w:szCs w:val="22"/>
               </w:rPr>
-              <w:lastRenderedPageBreak/>
               <w:t xml:space="preserve">I Scenario/Flusso di eventi Alternativo: </w:t>
             </w:r>
             <w:r>
@@ -9179,6 +9569,7 @@
                 <w:rFonts w:asciiTheme="minorHAnsi" w:hAnsiTheme="minorHAnsi" w:cstheme="minorHAnsi"/>
                 <w:b/>
               </w:rPr>
+              <w:lastRenderedPageBreak/>
               <w:t>Flusso di Eventi</w:t>
             </w:r>
             <w:r>
@@ -9186,7 +9577,23 @@
                 <w:rFonts w:asciiTheme="minorHAnsi" w:hAnsiTheme="minorHAnsi" w:cstheme="minorHAnsi"/>
                 <w:b/>
               </w:rPr>
-              <w:t xml:space="preserve"> Principale /Main Scenario</w:t>
+              <w:t xml:space="preserve"> Principale /</w:t>
+            </w:r>
+            <w:proofErr w:type="spellStart"/>
+            <w:r>
+              <w:rPr>
+                <w:rFonts w:asciiTheme="minorHAnsi" w:hAnsiTheme="minorHAnsi" w:cstheme="minorHAnsi"/>
+                <w:b/>
+              </w:rPr>
+              <w:t>Main</w:t>
+            </w:r>
+            <w:proofErr w:type="spellEnd"/>
+            <w:r>
+              <w:rPr>
+                <w:rFonts w:asciiTheme="minorHAnsi" w:hAnsiTheme="minorHAnsi" w:cstheme="minorHAnsi"/>
+                <w:b/>
+              </w:rPr>
+              <w:t xml:space="preserve"> Scenario</w:t>
             </w:r>
             <w:r>
               <w:rPr>
@@ -9443,7 +9850,6 @@
                 <w:rFonts w:asciiTheme="minorHAnsi" w:hAnsiTheme="minorHAnsi" w:cstheme="minorHAnsi"/>
                 <w:b/>
               </w:rPr>
-              <w:lastRenderedPageBreak/>
               <w:t>Sistema:</w:t>
             </w:r>
             <w:r>
@@ -9535,7 +9941,6 @@
                 <w:sz w:val="22"/>
                 <w:szCs w:val="22"/>
               </w:rPr>
-              <w:lastRenderedPageBreak/>
               <w:t>I Scenario/Flusso di eventi di ERRORE:</w:t>
             </w:r>
             <w:r>
@@ -9714,8 +10119,18 @@
                 <w:sz w:val="22"/>
                 <w:szCs w:val="22"/>
               </w:rPr>
-              <w:t>Andrea Iannaccone</w:t>
-            </w:r>
+              <w:t xml:space="preserve">Andrea </w:t>
+            </w:r>
+            <w:proofErr w:type="spellStart"/>
+            <w:r>
+              <w:rPr>
+                <w:color w:val="auto"/>
+                <w:sz w:val="22"/>
+                <w:szCs w:val="22"/>
+              </w:rPr>
+              <w:t>Iannaccone</w:t>
+            </w:r>
+            <w:proofErr w:type="spellEnd"/>
           </w:p>
         </w:tc>
       </w:tr>
@@ -10056,7 +10471,23 @@
                 <w:rFonts w:asciiTheme="minorHAnsi" w:hAnsiTheme="minorHAnsi" w:cstheme="minorHAnsi"/>
                 <w:b/>
               </w:rPr>
-              <w:t xml:space="preserve"> Principale /Main Scenario</w:t>
+              <w:t xml:space="preserve"> Principale /</w:t>
+            </w:r>
+            <w:proofErr w:type="spellStart"/>
+            <w:r>
+              <w:rPr>
+                <w:rFonts w:asciiTheme="minorHAnsi" w:hAnsiTheme="minorHAnsi" w:cstheme="minorHAnsi"/>
+                <w:b/>
+              </w:rPr>
+              <w:t>Main</w:t>
+            </w:r>
+            <w:proofErr w:type="spellEnd"/>
+            <w:r>
+              <w:rPr>
+                <w:rFonts w:asciiTheme="minorHAnsi" w:hAnsiTheme="minorHAnsi" w:cstheme="minorHAnsi"/>
+                <w:b/>
+              </w:rPr>
+              <w:t xml:space="preserve"> Scenario</w:t>
             </w:r>
             <w:r>
               <w:rPr>
@@ -10244,6 +10675,7 @@
                 <w:sz w:val="22"/>
                 <w:szCs w:val="22"/>
               </w:rPr>
+              <w:lastRenderedPageBreak/>
               <w:t xml:space="preserve">I Scenario/Flusso di eventi di ERRORE: </w:t>
             </w:r>
             <w:r>
@@ -10378,7 +10810,6 @@
                 <w:rFonts w:asciiTheme="minorHAnsi" w:hAnsiTheme="minorHAnsi" w:cstheme="minorHAnsi"/>
                 <w:b/>
               </w:rPr>
-              <w:lastRenderedPageBreak/>
               <w:t xml:space="preserve">Caso d’uso: </w:t>
             </w:r>
             <w:r>
@@ -10685,7 +11116,23 @@
                 <w:rFonts w:asciiTheme="minorHAnsi" w:hAnsiTheme="minorHAnsi" w:cstheme="minorHAnsi"/>
                 <w:b/>
               </w:rPr>
-              <w:t xml:space="preserve"> Principale /Main Scenario</w:t>
+              <w:t xml:space="preserve"> Principale /</w:t>
+            </w:r>
+            <w:proofErr w:type="spellStart"/>
+            <w:r>
+              <w:rPr>
+                <w:rFonts w:asciiTheme="minorHAnsi" w:hAnsiTheme="minorHAnsi" w:cstheme="minorHAnsi"/>
+                <w:b/>
+              </w:rPr>
+              <w:t>Main</w:t>
+            </w:r>
+            <w:proofErr w:type="spellEnd"/>
+            <w:r>
+              <w:rPr>
+                <w:rFonts w:asciiTheme="minorHAnsi" w:hAnsiTheme="minorHAnsi" w:cstheme="minorHAnsi"/>
+                <w:b/>
+              </w:rPr>
+              <w:t xml:space="preserve"> Scenario</w:t>
             </w:r>
             <w:r>
               <w:rPr>
@@ -11163,7 +11610,23 @@
                 <w:rFonts w:asciiTheme="minorHAnsi" w:hAnsiTheme="minorHAnsi" w:cstheme="minorHAnsi"/>
                 <w:b/>
               </w:rPr>
-              <w:t>Caso d’uso : Visualizzazione utenti registrati</w:t>
+              <w:t xml:space="preserve">Caso </w:t>
+            </w:r>
+            <w:proofErr w:type="gramStart"/>
+            <w:r>
+              <w:rPr>
+                <w:rFonts w:asciiTheme="minorHAnsi" w:hAnsiTheme="minorHAnsi" w:cstheme="minorHAnsi"/>
+                <w:b/>
+              </w:rPr>
+              <w:t>d’uso :</w:t>
+            </w:r>
+            <w:proofErr w:type="gramEnd"/>
+            <w:r>
+              <w:rPr>
+                <w:rFonts w:asciiTheme="minorHAnsi" w:hAnsiTheme="minorHAnsi" w:cstheme="minorHAnsi"/>
+                <w:b/>
+              </w:rPr>
+              <w:t xml:space="preserve"> Visualizzazione utenti registrati</w:t>
             </w:r>
           </w:p>
           <w:p>
@@ -11499,7 +11962,23 @@
                 <w:rFonts w:asciiTheme="minorHAnsi" w:hAnsiTheme="minorHAnsi" w:cstheme="minorHAnsi"/>
                 <w:b/>
               </w:rPr>
-              <w:t xml:space="preserve"> Principale /Main Scenario</w:t>
+              <w:t xml:space="preserve"> Principale /</w:t>
+            </w:r>
+            <w:proofErr w:type="spellStart"/>
+            <w:r>
+              <w:rPr>
+                <w:rFonts w:asciiTheme="minorHAnsi" w:hAnsiTheme="minorHAnsi" w:cstheme="minorHAnsi"/>
+                <w:b/>
+              </w:rPr>
+              <w:t>Main</w:t>
+            </w:r>
+            <w:proofErr w:type="spellEnd"/>
+            <w:r>
+              <w:rPr>
+                <w:rFonts w:asciiTheme="minorHAnsi" w:hAnsiTheme="minorHAnsi" w:cstheme="minorHAnsi"/>
+                <w:b/>
+              </w:rPr>
+              <w:t xml:space="preserve"> Scenario</w:t>
             </w:r>
             <w:r>
               <w:rPr>
@@ -11616,13 +12095,22 @@
                 <w:b/>
               </w:rPr>
             </w:pPr>
+            <w:proofErr w:type="gramStart"/>
             <w:r>
               <w:rPr>
                 <w:rFonts w:asciiTheme="minorHAnsi" w:hAnsiTheme="minorHAnsi" w:cstheme="minorHAnsi"/>
                 <w:b/>
               </w:rPr>
               <w:lastRenderedPageBreak/>
-              <w:t xml:space="preserve">Sistema : </w:t>
+              <w:t>Sistema :</w:t>
+            </w:r>
+            <w:proofErr w:type="gramEnd"/>
+            <w:r>
+              <w:rPr>
+                <w:rFonts w:asciiTheme="minorHAnsi" w:hAnsiTheme="minorHAnsi" w:cstheme="minorHAnsi"/>
+                <w:b/>
+              </w:rPr>
+              <w:t xml:space="preserve"> </w:t>
             </w:r>
             <w:r>
               <w:rPr>
@@ -11699,6 +12187,7 @@
                 <w:b/>
               </w:rPr>
             </w:pPr>
+            <w:proofErr w:type="gramStart"/>
             <w:r>
               <w:rPr>
                 <w:rFonts w:asciiTheme="minorHAnsi" w:hAnsiTheme="minorHAnsi" w:cstheme="minorHAnsi"/>
@@ -11706,6 +12195,7 @@
               </w:rPr>
               <w:t>3.a.1  Sistema</w:t>
             </w:r>
+            <w:proofErr w:type="gramEnd"/>
             <w:r>
               <w:rPr>
                 <w:rFonts w:asciiTheme="minorHAnsi" w:hAnsiTheme="minorHAnsi" w:cstheme="minorHAnsi"/>
@@ -11927,7 +12417,23 @@
                 <w:rFonts w:asciiTheme="minorHAnsi" w:hAnsiTheme="minorHAnsi" w:cstheme="minorHAnsi"/>
                 <w:b/>
               </w:rPr>
-              <w:t>Caso d’uso : Convalida dei Tirocini.</w:t>
+              <w:t xml:space="preserve">Caso </w:t>
+            </w:r>
+            <w:proofErr w:type="gramStart"/>
+            <w:r>
+              <w:rPr>
+                <w:rFonts w:asciiTheme="minorHAnsi" w:hAnsiTheme="minorHAnsi" w:cstheme="minorHAnsi"/>
+                <w:b/>
+              </w:rPr>
+              <w:t>d’uso :</w:t>
+            </w:r>
+            <w:proofErr w:type="gramEnd"/>
+            <w:r>
+              <w:rPr>
+                <w:rFonts w:asciiTheme="minorHAnsi" w:hAnsiTheme="minorHAnsi" w:cstheme="minorHAnsi"/>
+                <w:b/>
+              </w:rPr>
+              <w:t xml:space="preserve"> Convalida dei Tirocini.</w:t>
             </w:r>
           </w:p>
           <w:p>
@@ -11949,8 +12455,16 @@
               <w:rPr>
                 <w:b/>
               </w:rPr>
-              <w:t xml:space="preserve"> Andrea Iannaccone</w:t>
-            </w:r>
+              <w:t xml:space="preserve"> Andrea </w:t>
+            </w:r>
+            <w:proofErr w:type="spellStart"/>
+            <w:r>
+              <w:rPr>
+                <w:b/>
+              </w:rPr>
+              <w:t>Iannaccone</w:t>
+            </w:r>
+            <w:proofErr w:type="spellEnd"/>
           </w:p>
         </w:tc>
       </w:tr>
@@ -12136,7 +12650,15 @@
                 <w:rFonts w:asciiTheme="minorHAnsi" w:hAnsiTheme="minorHAnsi" w:cstheme="minorHAnsi"/>
                 <w:b/>
               </w:rPr>
-              <w:t xml:space="preserve"> uscita (Success): </w:t>
+              <w:t xml:space="preserve"> uscita (Success</w:t>
+            </w:r>
+            <w:proofErr w:type="gramStart"/>
+            <w:r>
+              <w:rPr>
+                <w:rFonts w:asciiTheme="minorHAnsi" w:hAnsiTheme="minorHAnsi" w:cstheme="minorHAnsi"/>
+                <w:b/>
+              </w:rPr>
+              <w:t xml:space="preserve">): </w:t>
             </w:r>
             <w:r>
               <w:rPr>
@@ -12152,7 +12674,16 @@
                 <w:sz w:val="22"/>
                 <w:szCs w:val="22"/>
               </w:rPr>
-              <w:t xml:space="preserve">La segreteria potrà visualizzare </w:t>
+              <w:t>La</w:t>
+            </w:r>
+            <w:proofErr w:type="gramEnd"/>
+            <w:r>
+              <w:rPr>
+                <w:color w:val="auto"/>
+                <w:sz w:val="22"/>
+                <w:szCs w:val="22"/>
+              </w:rPr>
+              <w:t xml:space="preserve"> segreteria potrà visualizzare </w:t>
             </w:r>
             <w:r>
               <w:rPr>
@@ -12251,7 +12782,23 @@
                 <w:rFonts w:asciiTheme="minorHAnsi" w:hAnsiTheme="minorHAnsi" w:cstheme="minorHAnsi"/>
                 <w:b/>
               </w:rPr>
-              <w:t xml:space="preserve"> Principale /Main Scenario</w:t>
+              <w:t xml:space="preserve"> Principale /</w:t>
+            </w:r>
+            <w:proofErr w:type="spellStart"/>
+            <w:r>
+              <w:rPr>
+                <w:rFonts w:asciiTheme="minorHAnsi" w:hAnsiTheme="minorHAnsi" w:cstheme="minorHAnsi"/>
+                <w:b/>
+              </w:rPr>
+              <w:t>Main</w:t>
+            </w:r>
+            <w:proofErr w:type="spellEnd"/>
+            <w:r>
+              <w:rPr>
+                <w:rFonts w:asciiTheme="minorHAnsi" w:hAnsiTheme="minorHAnsi" w:cstheme="minorHAnsi"/>
+                <w:b/>
+              </w:rPr>
+              <w:t xml:space="preserve"> Scenario</w:t>
             </w:r>
             <w:r>
               <w:rPr>
@@ -12624,7 +13171,16 @@
                 <w:sz w:val="22"/>
                 <w:szCs w:val="22"/>
               </w:rPr>
-              <w:t>Visualizza un messaggio di errore alla Segreteria e lo invita a riprovare più tardi.</w:t>
+              <w:t xml:space="preserve">Visualizza un messaggio di errore alla Segreteria e lo invita a riprovare più </w:t>
+            </w:r>
+            <w:proofErr w:type="gramStart"/>
+            <w:r>
+              <w:rPr>
+                <w:color w:val="auto"/>
+                <w:sz w:val="22"/>
+                <w:szCs w:val="22"/>
+              </w:rPr>
+              <w:t>tardi.</w:t>
             </w:r>
             <w:r>
               <w:rPr>
@@ -12634,6 +13190,7 @@
               </w:rPr>
               <w:t>.</w:t>
             </w:r>
+            <w:proofErr w:type="gramEnd"/>
           </w:p>
           <w:p>
             <w:pPr>
@@ -12789,8 +13346,18 @@
                 <w:sz w:val="22"/>
                 <w:szCs w:val="22"/>
               </w:rPr>
-              <w:t>visualizzare la lista di tutti i tirocini..</w:t>
-            </w:r>
+              <w:t xml:space="preserve">visualizzare la lista di tutti i </w:t>
+            </w:r>
+            <w:proofErr w:type="gramStart"/>
+            <w:r>
+              <w:rPr>
+                <w:color w:val="auto"/>
+                <w:sz w:val="22"/>
+                <w:szCs w:val="22"/>
+              </w:rPr>
+              <w:t>tirocini..</w:t>
+            </w:r>
+            <w:proofErr w:type="gramEnd"/>
           </w:p>
         </w:tc>
       </w:tr>
@@ -12924,15 +13491,32 @@
                 <w:rFonts w:asciiTheme="minorHAnsi" w:hAnsiTheme="minorHAnsi" w:cstheme="minorHAnsi"/>
                 <w:b/>
               </w:rPr>
-              <w:t xml:space="preserve"> uscita (Success): </w:t>
-            </w:r>
-            <w:r>
-              <w:rPr>
-                <w:color w:val="auto"/>
-                <w:sz w:val="22"/>
-                <w:szCs w:val="22"/>
-              </w:rPr>
-              <w:t xml:space="preserve"> La segreteria visualizza la lista di tutti i tirocini.</w:t>
+              <w:t xml:space="preserve"> uscita (Success</w:t>
+            </w:r>
+            <w:proofErr w:type="gramStart"/>
+            <w:r>
+              <w:rPr>
+                <w:rFonts w:asciiTheme="minorHAnsi" w:hAnsiTheme="minorHAnsi" w:cstheme="minorHAnsi"/>
+                <w:b/>
+              </w:rPr>
+              <w:t xml:space="preserve">): </w:t>
+            </w:r>
+            <w:r>
+              <w:rPr>
+                <w:color w:val="auto"/>
+                <w:sz w:val="22"/>
+                <w:szCs w:val="22"/>
+              </w:rPr>
+              <w:t xml:space="preserve"> La</w:t>
+            </w:r>
+            <w:proofErr w:type="gramEnd"/>
+            <w:r>
+              <w:rPr>
+                <w:color w:val="auto"/>
+                <w:sz w:val="22"/>
+                <w:szCs w:val="22"/>
+              </w:rPr>
+              <w:t xml:space="preserve"> segreteria visualizza la lista di tutti i tirocini.</w:t>
             </w:r>
           </w:p>
         </w:tc>
@@ -13007,7 +13591,23 @@
                 <w:rFonts w:asciiTheme="minorHAnsi" w:hAnsiTheme="minorHAnsi" w:cstheme="minorHAnsi"/>
                 <w:b/>
               </w:rPr>
-              <w:t xml:space="preserve"> Principale /Main Scenario</w:t>
+              <w:t xml:space="preserve"> Principale /</w:t>
+            </w:r>
+            <w:proofErr w:type="spellStart"/>
+            <w:r>
+              <w:rPr>
+                <w:rFonts w:asciiTheme="minorHAnsi" w:hAnsiTheme="minorHAnsi" w:cstheme="minorHAnsi"/>
+                <w:b/>
+              </w:rPr>
+              <w:t>Main</w:t>
+            </w:r>
+            <w:proofErr w:type="spellEnd"/>
+            <w:r>
+              <w:rPr>
+                <w:rFonts w:asciiTheme="minorHAnsi" w:hAnsiTheme="minorHAnsi" w:cstheme="minorHAnsi"/>
+                <w:b/>
+              </w:rPr>
+              <w:t xml:space="preserve"> Scenario</w:t>
             </w:r>
             <w:r>
               <w:rPr>
@@ -13133,6 +13733,7 @@
                 <w:b/>
               </w:rPr>
             </w:pPr>
+            <w:proofErr w:type="gramStart"/>
             <w:r>
               <w:rPr>
                 <w:rFonts w:asciiTheme="minorHAnsi" w:hAnsiTheme="minorHAnsi" w:cstheme="minorHAnsi"/>
@@ -13147,6 +13748,7 @@
               </w:rPr>
               <w:t>.a.1  Sistema</w:t>
             </w:r>
+            <w:proofErr w:type="gramEnd"/>
             <w:r>
               <w:rPr>
                 <w:rFonts w:asciiTheme="minorHAnsi" w:hAnsiTheme="minorHAnsi" w:cstheme="minorHAnsi"/>
@@ -18078,6 +18680,7 @@
     <w:lsdException w:name="HTML Sample" w:semiHidden="1" w:unhideWhenUsed="1"/>
     <w:lsdException w:name="HTML Typewriter" w:semiHidden="1" w:unhideWhenUsed="1"/>
     <w:lsdException w:name="HTML Variable" w:semiHidden="1" w:unhideWhenUsed="1"/>
+    <w:lsdException w:name="Normal Table" w:semiHidden="1" w:unhideWhenUsed="1"/>
     <w:lsdException w:name="annotation subject" w:semiHidden="1" w:unhideWhenUsed="1"/>
     <w:lsdException w:name="No List" w:semiHidden="1" w:unhideWhenUsed="1"/>
     <w:lsdException w:name="Outline List 1" w:semiHidden="1" w:unhideWhenUsed="1"/>
@@ -18121,8 +18724,10 @@
     <w:lsdException w:name="Table Elegant" w:semiHidden="1" w:unhideWhenUsed="1"/>
     <w:lsdException w:name="Table Professional" w:semiHidden="1" w:unhideWhenUsed="1"/>
     <w:lsdException w:name="Table Subtle 1" w:semiHidden="1" w:unhideWhenUsed="1"/>
+    <w:lsdException w:name="Table Subtle 2" w:semiHidden="1" w:unhideWhenUsed="1"/>
     <w:lsdException w:name="Table Web 1" w:semiHidden="1" w:unhideWhenUsed="1"/>
     <w:lsdException w:name="Table Web 2" w:semiHidden="1" w:unhideWhenUsed="1"/>
+    <w:lsdException w:name="Table Web 3" w:semiHidden="1" w:unhideWhenUsed="1"/>
     <w:lsdException w:name="Balloon Text" w:semiHidden="1" w:uiPriority="0" w:unhideWhenUsed="1"/>
     <w:lsdException w:name="Table Grid" w:uiPriority="39"/>
     <w:lsdException w:name="Table Theme" w:semiHidden="1" w:unhideWhenUsed="1"/>
@@ -19275,7 +19880,7 @@
 </file>
 
 <file path=customXml/itemProps1.xml><?xml version="1.0" encoding="utf-8"?>
-<ds:datastoreItem xmlns:ds="http://schemas.openxmlformats.org/officeDocument/2006/customXml" ds:itemID="{9B3B1343-648E-426C-99C3-CD8F755010B1}">
+<ds:datastoreItem xmlns:ds="http://schemas.openxmlformats.org/officeDocument/2006/customXml" ds:itemID="{3D608575-C8BA-4AD1-9EC7-258621DFD826}">
   <ds:schemaRefs>
     <ds:schemaRef ds:uri="http://schemas.openxmlformats.org/officeDocument/2006/bibliography"/>
   </ds:schemaRefs>

--- a/Deliverables/1 - RAD/Casi d'uso.docx
+++ b/Deliverables/1 - RAD/Casi d'uso.docx
@@ -1,6 +1,6 @@
 
 <file path=word/document.xml><?xml version="1.0" encoding="utf-8"?>
-<w:document xmlns:wpc="http://schemas.microsoft.com/office/word/2010/wordprocessingCanvas" xmlns:cx="http://schemas.microsoft.com/office/drawing/2014/chartex" xmlns:cx1="http://schemas.microsoft.com/office/drawing/2015/9/8/chartex" xmlns:cx2="http://schemas.microsoft.com/office/drawing/2015/10/21/chartex" xmlns:cx3="http://schemas.microsoft.com/office/drawing/2016/5/9/chartex" xmlns:cx4="http://schemas.microsoft.com/office/drawing/2016/5/10/chartex" xmlns:cx5="http://schemas.microsoft.com/office/drawing/2016/5/11/chartex" xmlns:cx6="http://schemas.microsoft.com/office/drawing/2016/5/12/chartex" xmlns:cx7="http://schemas.microsoft.com/office/drawing/2016/5/13/chartex" xmlns:cx8="http://schemas.microsoft.com/office/drawing/2016/5/14/chartex" xmlns:mc="http://schemas.openxmlformats.org/markup-compatibility/2006" xmlns:aink="http://schemas.microsoft.com/office/drawing/2016/ink" xmlns:am3d="http://schemas.microsoft.com/office/drawing/2017/model3d" xmlns:o="urn:schemas-microsoft-com:office:office" xmlns:r="http://schemas.openxmlformats.org/officeDocument/2006/relationships" xmlns:m="http://schemas.openxmlformats.org/officeDocument/2006/math" xmlns:v="urn:schemas-microsoft-com:vml" xmlns:wp14="http://schemas.microsoft.com/office/word/2010/wordprocessingDrawing" xmlns:wp="http://schemas.openxmlformats.org/drawingml/2006/wordprocessingDrawing" xmlns:w10="urn:schemas-microsoft-com:office:word" xmlns:w="http://schemas.openxmlformats.org/wordprocessingml/2006/main" xmlns:w14="http://schemas.microsoft.com/office/word/2010/wordml" xmlns:w15="http://schemas.microsoft.com/office/word/2012/wordml" xmlns:w16cid="http://schemas.microsoft.com/office/word/2016/wordml/cid" xmlns:w16se="http://schemas.microsoft.com/office/word/2015/wordml/symex" xmlns:wpg="http://schemas.microsoft.com/office/word/2010/wordprocessingGroup" xmlns:wpi="http://schemas.microsoft.com/office/word/2010/wordprocessingInk" xmlns:wne="http://schemas.microsoft.com/office/word/2006/wordml" xmlns:wps="http://schemas.microsoft.com/office/word/2010/wordprocessingShape" mc:Ignorable="w14 w15 w16se w16cid wp14">
+<w:document xmlns:wpc="http://schemas.microsoft.com/office/word/2010/wordprocessingCanvas" xmlns:cx="http://schemas.microsoft.com/office/drawing/2014/chartex" xmlns:mc="http://schemas.openxmlformats.org/markup-compatibility/2006" xmlns:o="urn:schemas-microsoft-com:office:office" xmlns:r="http://schemas.openxmlformats.org/officeDocument/2006/relationships" xmlns:m="http://schemas.openxmlformats.org/officeDocument/2006/math" xmlns:v="urn:schemas-microsoft-com:vml" xmlns:wp14="http://schemas.microsoft.com/office/word/2010/wordprocessingDrawing" xmlns:wp="http://schemas.openxmlformats.org/drawingml/2006/wordprocessingDrawing" xmlns:w10="urn:schemas-microsoft-com:office:word" xmlns:w="http://schemas.openxmlformats.org/wordprocessingml/2006/main" xmlns:w14="http://schemas.microsoft.com/office/word/2010/wordml" xmlns:w15="http://schemas.microsoft.com/office/word/2012/wordml" xmlns:w16se="http://schemas.microsoft.com/office/word/2015/wordml/symex" xmlns:wpg="http://schemas.microsoft.com/office/word/2010/wordprocessingGroup" xmlns:wpi="http://schemas.microsoft.com/office/word/2010/wordprocessingInk" xmlns:wne="http://schemas.microsoft.com/office/word/2006/wordml" xmlns:wps="http://schemas.microsoft.com/office/word/2010/wordprocessingShape" mc:Ignorable="w14 w15 w16se wp14">
   <w:body>
     <w:p>
       <w:pPr>
@@ -324,15 +324,7 @@
                 <w:rFonts w:asciiTheme="minorHAnsi" w:hAnsiTheme="minorHAnsi" w:cstheme="minorHAnsi"/>
                 <w:b/>
               </w:rPr>
-              <w:t xml:space="preserve"> uscita (Success</w:t>
-            </w:r>
-            <w:proofErr w:type="gramStart"/>
-            <w:r>
-              <w:rPr>
-                <w:rFonts w:asciiTheme="minorHAnsi" w:hAnsiTheme="minorHAnsi" w:cstheme="minorHAnsi"/>
-                <w:b/>
-              </w:rPr>
-              <w:t xml:space="preserve">): </w:t>
+              <w:t xml:space="preserve"> uscita (Success): </w:t>
             </w:r>
             <w:r>
               <w:rPr>
@@ -347,16 +339,7 @@
                 <w:sz w:val="22"/>
                 <w:szCs w:val="22"/>
               </w:rPr>
-              <w:t>La</w:t>
-            </w:r>
-            <w:proofErr w:type="gramEnd"/>
-            <w:r>
-              <w:rPr>
-                <w:color w:val="auto"/>
-                <w:sz w:val="22"/>
-                <w:szCs w:val="22"/>
-              </w:rPr>
-              <w:t xml:space="preserve"> piattaforma mostra tutti i professori e tutor aziendali registrati alla piattaforma e che prestano attività di tirocinio</w:t>
+              <w:t>La piattaforma mostra tutti i professori e tutor aziendali registrati alla piattaforma e che prestano attività di tirocinio</w:t>
             </w:r>
           </w:p>
         </w:tc>
@@ -385,15 +368,7 @@
                 <w:rFonts w:asciiTheme="minorHAnsi" w:hAnsiTheme="minorHAnsi" w:cstheme="minorHAnsi"/>
                 <w:b/>
               </w:rPr>
-              <w:t xml:space="preserve"> uscita (Failure</w:t>
-            </w:r>
-            <w:proofErr w:type="gramStart"/>
-            <w:r>
-              <w:rPr>
-                <w:rFonts w:asciiTheme="minorHAnsi" w:hAnsiTheme="minorHAnsi" w:cstheme="minorHAnsi"/>
-                <w:b/>
-              </w:rPr>
-              <w:t xml:space="preserve">): </w:t>
+              <w:t xml:space="preserve"> uscita (Failure): </w:t>
             </w:r>
             <w:r>
               <w:rPr>
@@ -408,16 +383,7 @@
                 <w:sz w:val="22"/>
                 <w:szCs w:val="22"/>
               </w:rPr>
-              <w:t>Non</w:t>
-            </w:r>
-            <w:proofErr w:type="gramEnd"/>
-            <w:r>
-              <w:rPr>
-                <w:color w:val="auto"/>
-                <w:sz w:val="22"/>
-                <w:szCs w:val="22"/>
-              </w:rPr>
-              <w:t xml:space="preserve"> viene visualizzato niente.</w:t>
+              <w:t>Non viene visualizzato niente.</w:t>
             </w:r>
           </w:p>
         </w:tc>
@@ -1112,15 +1078,7 @@
                 <w:rFonts w:asciiTheme="minorHAnsi" w:hAnsiTheme="minorHAnsi" w:cstheme="minorHAnsi"/>
                 <w:b/>
               </w:rPr>
-              <w:t xml:space="preserve"> uscita (Success</w:t>
-            </w:r>
-            <w:proofErr w:type="gramStart"/>
-            <w:r>
-              <w:rPr>
-                <w:rFonts w:asciiTheme="minorHAnsi" w:hAnsiTheme="minorHAnsi" w:cstheme="minorHAnsi"/>
-                <w:b/>
-              </w:rPr>
-              <w:t xml:space="preserve">): </w:t>
+              <w:t xml:space="preserve"> uscita (Success): </w:t>
             </w:r>
             <w:r>
               <w:rPr>
@@ -1135,16 +1093,7 @@
                 <w:sz w:val="22"/>
                 <w:szCs w:val="22"/>
               </w:rPr>
-              <w:t>L’utente</w:t>
-            </w:r>
-            <w:proofErr w:type="gramEnd"/>
-            <w:r>
-              <w:rPr>
-                <w:color w:val="auto"/>
-                <w:sz w:val="22"/>
-                <w:szCs w:val="22"/>
-              </w:rPr>
-              <w:t xml:space="preserve"> effettua l’accesso e usufruisce dei sui servizi.</w:t>
+              <w:t>L’utente effettua l’accesso e usufruisce dei sui servizi.</w:t>
             </w:r>
           </w:p>
         </w:tc>
@@ -1173,15 +1122,7 @@
                 <w:rFonts w:asciiTheme="minorHAnsi" w:hAnsiTheme="minorHAnsi" w:cstheme="minorHAnsi"/>
                 <w:b/>
               </w:rPr>
-              <w:t xml:space="preserve"> uscita (Failure</w:t>
-            </w:r>
-            <w:proofErr w:type="gramStart"/>
-            <w:r>
-              <w:rPr>
-                <w:rFonts w:asciiTheme="minorHAnsi" w:hAnsiTheme="minorHAnsi" w:cstheme="minorHAnsi"/>
-                <w:b/>
-              </w:rPr>
-              <w:t xml:space="preserve">): </w:t>
+              <w:t xml:space="preserve"> uscita (Failure): </w:t>
             </w:r>
             <w:r>
               <w:rPr>
@@ -1196,16 +1137,7 @@
                 <w:sz w:val="22"/>
                 <w:szCs w:val="22"/>
               </w:rPr>
-              <w:t>L’utente</w:t>
-            </w:r>
-            <w:proofErr w:type="gramEnd"/>
-            <w:r>
-              <w:rPr>
-                <w:color w:val="auto"/>
-                <w:sz w:val="22"/>
-                <w:szCs w:val="22"/>
-              </w:rPr>
-              <w:t xml:space="preserve"> non esegue l’accesso</w:t>
+              <w:t>L’utente non esegue l’accesso</w:t>
             </w:r>
             <w:r>
               <w:rPr>
@@ -1306,25 +1238,7 @@
                 <w:sz w:val="22"/>
                 <w:szCs w:val="22"/>
               </w:rPr>
-              <w:t xml:space="preserve">Mostra una </w:t>
-            </w:r>
-            <w:proofErr w:type="spellStart"/>
-            <w:r>
-              <w:rPr>
-                <w:color w:val="auto"/>
-                <w:sz w:val="22"/>
-                <w:szCs w:val="22"/>
-              </w:rPr>
-              <w:t>form</w:t>
-            </w:r>
-            <w:proofErr w:type="spellEnd"/>
-            <w:r>
-              <w:rPr>
-                <w:color w:val="auto"/>
-                <w:sz w:val="22"/>
-                <w:szCs w:val="22"/>
-              </w:rPr>
-              <w:t xml:space="preserve"> che richiede l’inserimento di:</w:t>
+              <w:t>Mostra una form che richiede l’inserimento di:</w:t>
             </w:r>
           </w:p>
           <w:p>
@@ -1413,25 +1327,7 @@
                 <w:sz w:val="22"/>
                 <w:szCs w:val="22"/>
               </w:rPr>
-              <w:t xml:space="preserve">Riempie tutti i campi e sottomette il </w:t>
-            </w:r>
-            <w:proofErr w:type="spellStart"/>
-            <w:r>
-              <w:rPr>
-                <w:color w:val="auto"/>
-                <w:sz w:val="22"/>
-                <w:szCs w:val="22"/>
-              </w:rPr>
-              <w:t>form</w:t>
-            </w:r>
-            <w:proofErr w:type="spellEnd"/>
-            <w:r>
-              <w:rPr>
-                <w:color w:val="auto"/>
-                <w:sz w:val="22"/>
-                <w:szCs w:val="22"/>
-              </w:rPr>
-              <w:t>.</w:t>
+              <w:t>Riempie tutti i campi e sottomette il form.</w:t>
             </w:r>
           </w:p>
           <w:p>
@@ -1872,7 +1768,6 @@
               </w:rPr>
               <w:t xml:space="preserve">Caso d’uso: </w:t>
             </w:r>
-            <w:proofErr w:type="spellStart"/>
             <w:r>
               <w:rPr>
                 <w:color w:val="auto"/>
@@ -1889,7 +1784,6 @@
               </w:rPr>
               <w:t>ogout</w:t>
             </w:r>
-            <w:proofErr w:type="spellEnd"/>
           </w:p>
           <w:p>
             <w:pPr>
@@ -1918,25 +1812,7 @@
                 <w:sz w:val="22"/>
                 <w:szCs w:val="22"/>
               </w:rPr>
-              <w:t xml:space="preserve">Andrea </w:t>
-            </w:r>
-            <w:proofErr w:type="spellStart"/>
-            <w:r>
-              <w:rPr>
-                <w:color w:val="auto"/>
-                <w:sz w:val="22"/>
-                <w:szCs w:val="22"/>
-              </w:rPr>
-              <w:t>Iannaccone</w:t>
-            </w:r>
-            <w:proofErr w:type="spellEnd"/>
-            <w:r>
-              <w:rPr>
-                <w:color w:val="auto"/>
-                <w:sz w:val="22"/>
-                <w:szCs w:val="22"/>
-              </w:rPr>
-              <w:t>.</w:t>
+              <w:t>Andrea Iannaccone.</w:t>
             </w:r>
           </w:p>
         </w:tc>
@@ -3028,25 +2904,7 @@
                 <w:sz w:val="22"/>
                 <w:szCs w:val="22"/>
               </w:rPr>
-              <w:t xml:space="preserve">Mostra la pagina </w:t>
-            </w:r>
-            <w:proofErr w:type="gramStart"/>
-            <w:r>
-              <w:rPr>
-                <w:color w:val="auto"/>
-                <w:sz w:val="22"/>
-                <w:szCs w:val="22"/>
-              </w:rPr>
-              <w:t>dell’ area</w:t>
-            </w:r>
-            <w:proofErr w:type="gramEnd"/>
-            <w:r>
-              <w:rPr>
-                <w:color w:val="auto"/>
-                <w:sz w:val="22"/>
-                <w:szCs w:val="22"/>
-              </w:rPr>
-              <w:t xml:space="preserve"> personale in cui ci sono i vari bottoni con le varie funzioni che può effettuare la piattaforma</w:t>
+              <w:t>Mostra la pagina dell’ area personale in cui ci sono i vari bottoni con le varie funzioni che può effettuare la piattaforma</w:t>
             </w:r>
             <w:r>
               <w:rPr>
@@ -5335,7 +5193,23 @@
                 <w:rFonts w:asciiTheme="minorHAnsi" w:hAnsiTheme="minorHAnsi" w:cstheme="minorHAnsi"/>
                 <w:b/>
               </w:rPr>
-              <w:t xml:space="preserve"> uscita (Failure): </w:t>
+              <w:t xml:space="preserve"> uscita (</w:t>
+            </w:r>
+            <w:proofErr w:type="spellStart"/>
+            <w:r>
+              <w:rPr>
+                <w:rFonts w:asciiTheme="minorHAnsi" w:hAnsiTheme="minorHAnsi" w:cstheme="minorHAnsi"/>
+                <w:b/>
+              </w:rPr>
+              <w:t>Failure</w:t>
+            </w:r>
+            <w:proofErr w:type="spellEnd"/>
+            <w:r>
+              <w:rPr>
+                <w:rFonts w:asciiTheme="minorHAnsi" w:hAnsiTheme="minorHAnsi" w:cstheme="minorHAnsi"/>
+                <w:b/>
+              </w:rPr>
+              <w:t xml:space="preserve">): </w:t>
             </w:r>
             <w:r>
               <w:rPr>
@@ -6153,7 +6027,23 @@
                 <w:rFonts w:asciiTheme="minorHAnsi" w:hAnsiTheme="minorHAnsi" w:cstheme="minorHAnsi"/>
                 <w:b/>
               </w:rPr>
-              <w:t xml:space="preserve"> uscita (Failure): </w:t>
+              <w:t xml:space="preserve"> uscita (</w:t>
+            </w:r>
+            <w:proofErr w:type="spellStart"/>
+            <w:r>
+              <w:rPr>
+                <w:rFonts w:asciiTheme="minorHAnsi" w:hAnsiTheme="minorHAnsi" w:cstheme="minorHAnsi"/>
+                <w:b/>
+              </w:rPr>
+              <w:t>Failure</w:t>
+            </w:r>
+            <w:proofErr w:type="spellEnd"/>
+            <w:r>
+              <w:rPr>
+                <w:rFonts w:asciiTheme="minorHAnsi" w:hAnsiTheme="minorHAnsi" w:cstheme="minorHAnsi"/>
+                <w:b/>
+              </w:rPr>
+              <w:t xml:space="preserve">): </w:t>
             </w:r>
             <w:r>
               <w:rPr>
@@ -7008,7 +6898,23 @@
                 <w:rFonts w:asciiTheme="minorHAnsi" w:hAnsiTheme="minorHAnsi" w:cstheme="minorHAnsi"/>
                 <w:b/>
               </w:rPr>
-              <w:t xml:space="preserve"> uscita (Failure): </w:t>
+              <w:t xml:space="preserve"> uscita (</w:t>
+            </w:r>
+            <w:proofErr w:type="spellStart"/>
+            <w:r>
+              <w:rPr>
+                <w:rFonts w:asciiTheme="minorHAnsi" w:hAnsiTheme="minorHAnsi" w:cstheme="minorHAnsi"/>
+                <w:b/>
+              </w:rPr>
+              <w:t>Failure</w:t>
+            </w:r>
+            <w:proofErr w:type="spellEnd"/>
+            <w:r>
+              <w:rPr>
+                <w:rFonts w:asciiTheme="minorHAnsi" w:hAnsiTheme="minorHAnsi" w:cstheme="minorHAnsi"/>
+                <w:b/>
+              </w:rPr>
+              <w:t xml:space="preserve">): </w:t>
             </w:r>
             <w:r>
               <w:rPr>
@@ -7363,18 +7269,8 @@
                 <w:sz w:val="22"/>
                 <w:szCs w:val="22"/>
               </w:rPr>
-              <w:t xml:space="preserve">Andrea </w:t>
-            </w:r>
-            <w:proofErr w:type="spellStart"/>
-            <w:r>
-              <w:rPr>
-                <w:color w:val="auto"/>
-                <w:sz w:val="22"/>
-                <w:szCs w:val="22"/>
-              </w:rPr>
-              <w:t>Iannaccone</w:t>
-            </w:r>
-            <w:proofErr w:type="spellEnd"/>
+              <w:t>Andrea Iannaccone</w:t>
+            </w:r>
           </w:p>
         </w:tc>
       </w:tr>
@@ -7617,7 +7513,23 @@
                 <w:rFonts w:asciiTheme="minorHAnsi" w:hAnsiTheme="minorHAnsi" w:cstheme="minorHAnsi"/>
                 <w:b/>
               </w:rPr>
-              <w:t xml:space="preserve"> uscita (Failure): </w:t>
+              <w:t xml:space="preserve"> uscita (</w:t>
+            </w:r>
+            <w:proofErr w:type="spellStart"/>
+            <w:r>
+              <w:rPr>
+                <w:rFonts w:asciiTheme="minorHAnsi" w:hAnsiTheme="minorHAnsi" w:cstheme="minorHAnsi"/>
+                <w:b/>
+              </w:rPr>
+              <w:t>Failure</w:t>
+            </w:r>
+            <w:proofErr w:type="spellEnd"/>
+            <w:r>
+              <w:rPr>
+                <w:rFonts w:asciiTheme="minorHAnsi" w:hAnsiTheme="minorHAnsi" w:cstheme="minorHAnsi"/>
+                <w:b/>
+              </w:rPr>
+              <w:t xml:space="preserve">): </w:t>
             </w:r>
             <w:r>
               <w:rPr>
@@ -8085,22 +7997,6 @@
     </w:p>
     <w:p>
       <w:pPr>
-        <w:tabs>
-          <w:tab w:val="left" w:pos="2220"/>
-        </w:tabs>
-      </w:pPr>
-    </w:p>
-    <w:p>
-      <w:pPr>
-        <w:tabs>
-          <w:tab w:val="left" w:pos="2220"/>
-        </w:tabs>
-      </w:pPr>
-      <w:bookmarkStart w:id="1" w:name="_GoBack"/>
-      <w:bookmarkEnd w:id="1"/>
-    </w:p>
-    <w:p>
-      <w:pPr>
         <w:pStyle w:val="Titolo4"/>
         <w:rPr>
           <w:i w:val="0"/>
@@ -8112,7 +8008,6 @@
           <w:i w:val="0"/>
           <w:color w:val="262626" w:themeColor="text1" w:themeTint="D9"/>
         </w:rPr>
-        <w:lastRenderedPageBreak/>
         <w:t>UC_</w:t>
       </w:r>
       <w:r>
@@ -8147,12 +8042,14 @@
       <w:r>
         <w:rPr>
           <w:noProof/>
+          <w:lang w:eastAsia="it-IT"/>
         </w:rPr>
+        <w:lastRenderedPageBreak/>
         <w:drawing>
-          <wp:inline distT="0" distB="0" distL="0" distR="0" wp14:anchorId="654F4FBD" wp14:editId="3EAC89B5">
-            <wp:extent cx="4994910" cy="5936615"/>
-            <wp:effectExtent l="0" t="0" r="0" b="6985"/>
-            <wp:docPr id="2" name="Immagine 2"/>
+          <wp:inline distT="0" distB="0" distL="0" distR="0" wp14:anchorId="09D546F3" wp14:editId="560F7C51">
+            <wp:extent cx="4804012" cy="5006975"/>
+            <wp:effectExtent l="19050" t="19050" r="15875" b="22225"/>
+            <wp:docPr id="44" name="Immagine 44"/>
             <wp:cNvGraphicFramePr>
               <a:graphicFrameLocks xmlns:a="http://schemas.openxmlformats.org/drawingml/2006/main" noChangeAspect="1"/>
             </wp:cNvGraphicFramePr>
@@ -8160,7 +8057,7 @@
               <a:graphicData uri="http://schemas.openxmlformats.org/drawingml/2006/picture">
                 <pic:pic xmlns:pic="http://schemas.openxmlformats.org/drawingml/2006/picture">
                   <pic:nvPicPr>
-                    <pic:cNvPr id="0" name="Picture 1"/>
+                    <pic:cNvPr id="0" name="Picture 3"/>
                     <pic:cNvPicPr>
                       <a:picLocks noChangeAspect="1" noChangeArrowheads="1"/>
                     </pic:cNvPicPr>
@@ -8181,14 +8078,16 @@
                   <pic:spPr bwMode="auto">
                     <a:xfrm>
                       <a:off x="0" y="0"/>
-                      <a:ext cx="4994910" cy="5936615"/>
+                      <a:ext cx="4814715" cy="5018130"/>
                     </a:xfrm>
                     <a:prstGeom prst="rect">
                       <a:avLst/>
                     </a:prstGeom>
                     <a:noFill/>
                     <a:ln>
-                      <a:noFill/>
+                      <a:solidFill>
+                        <a:schemeClr val="tx1"/>
+                      </a:solidFill>
                     </a:ln>
                   </pic:spPr>
                 </pic:pic>
@@ -8480,7 +8379,6 @@
                 <w:sz w:val="22"/>
                 <w:szCs w:val="22"/>
               </w:rPr>
-              <w:lastRenderedPageBreak/>
               <w:t>Deve visualizzare il pulsante Modifica Pagina Personale</w:t>
             </w:r>
           </w:p>
@@ -8503,7 +8401,6 @@
                 <w:rFonts w:asciiTheme="minorHAnsi" w:hAnsiTheme="minorHAnsi" w:cstheme="minorHAnsi"/>
                 <w:b/>
               </w:rPr>
-              <w:lastRenderedPageBreak/>
               <w:t>Condizione di</w:t>
             </w:r>
             <w:r>
@@ -8556,7 +8453,23 @@
                 <w:rFonts w:asciiTheme="minorHAnsi" w:hAnsiTheme="minorHAnsi" w:cstheme="minorHAnsi"/>
                 <w:b/>
               </w:rPr>
-              <w:t xml:space="preserve"> uscita (Failure): </w:t>
+              <w:t xml:space="preserve"> uscita (</w:t>
+            </w:r>
+            <w:proofErr w:type="spellStart"/>
+            <w:r>
+              <w:rPr>
+                <w:rFonts w:asciiTheme="minorHAnsi" w:hAnsiTheme="minorHAnsi" w:cstheme="minorHAnsi"/>
+                <w:b/>
+              </w:rPr>
+              <w:t>Failure</w:t>
+            </w:r>
+            <w:proofErr w:type="spellEnd"/>
+            <w:r>
+              <w:rPr>
+                <w:rFonts w:asciiTheme="minorHAnsi" w:hAnsiTheme="minorHAnsi" w:cstheme="minorHAnsi"/>
+                <w:b/>
+              </w:rPr>
+              <w:t xml:space="preserve">): </w:t>
             </w:r>
             <w:r>
               <w:rPr>
@@ -8660,6 +8573,7 @@
                 <w:rFonts w:asciiTheme="minorHAnsi" w:hAnsiTheme="minorHAnsi" w:cstheme="minorHAnsi"/>
                 <w:b/>
               </w:rPr>
+              <w:lastRenderedPageBreak/>
               <w:t>Tutor Aziendale</w:t>
             </w:r>
             <w:r>
@@ -8963,6 +8877,7 @@
                 <w:sz w:val="22"/>
                 <w:szCs w:val="22"/>
               </w:rPr>
+              <w:lastRenderedPageBreak/>
               <w:t xml:space="preserve">I Scenario/Flusso di eventi Alternativo: </w:t>
             </w:r>
             <w:r>
@@ -9523,7 +9438,23 @@
                 <w:rFonts w:asciiTheme="minorHAnsi" w:hAnsiTheme="minorHAnsi" w:cstheme="minorHAnsi"/>
                 <w:b/>
               </w:rPr>
-              <w:t xml:space="preserve"> uscita (Failure):</w:t>
+              <w:t xml:space="preserve"> uscita (</w:t>
+            </w:r>
+            <w:proofErr w:type="spellStart"/>
+            <w:r>
+              <w:rPr>
+                <w:rFonts w:asciiTheme="minorHAnsi" w:hAnsiTheme="minorHAnsi" w:cstheme="minorHAnsi"/>
+                <w:b/>
+              </w:rPr>
+              <w:t>Failure</w:t>
+            </w:r>
+            <w:proofErr w:type="spellEnd"/>
+            <w:r>
+              <w:rPr>
+                <w:rFonts w:asciiTheme="minorHAnsi" w:hAnsiTheme="minorHAnsi" w:cstheme="minorHAnsi"/>
+                <w:b/>
+              </w:rPr>
+              <w:t>):</w:t>
             </w:r>
             <w:r>
               <w:rPr>
@@ -9569,7 +9500,6 @@
                 <w:rFonts w:asciiTheme="minorHAnsi" w:hAnsiTheme="minorHAnsi" w:cstheme="minorHAnsi"/>
                 <w:b/>
               </w:rPr>
-              <w:lastRenderedPageBreak/>
               <w:t>Flusso di Eventi</w:t>
             </w:r>
             <w:r>
@@ -9850,6 +9780,7 @@
                 <w:rFonts w:asciiTheme="minorHAnsi" w:hAnsiTheme="minorHAnsi" w:cstheme="minorHAnsi"/>
                 <w:b/>
               </w:rPr>
+              <w:lastRenderedPageBreak/>
               <w:t>Sistema:</w:t>
             </w:r>
             <w:r>
@@ -9941,6 +9872,7 @@
                 <w:sz w:val="22"/>
                 <w:szCs w:val="22"/>
               </w:rPr>
+              <w:lastRenderedPageBreak/>
               <w:t>I Scenario/Flusso di eventi di ERRORE:</w:t>
             </w:r>
             <w:r>
@@ -10119,18 +10051,8 @@
                 <w:sz w:val="22"/>
                 <w:szCs w:val="22"/>
               </w:rPr>
-              <w:t xml:space="preserve">Andrea </w:t>
-            </w:r>
-            <w:proofErr w:type="spellStart"/>
-            <w:r>
-              <w:rPr>
-                <w:color w:val="auto"/>
-                <w:sz w:val="22"/>
-                <w:szCs w:val="22"/>
-              </w:rPr>
-              <w:t>Iannaccone</w:t>
-            </w:r>
-            <w:proofErr w:type="spellEnd"/>
+              <w:t>Andrea Iannaccone</w:t>
+            </w:r>
           </w:p>
         </w:tc>
       </w:tr>
@@ -10417,7 +10339,23 @@
                 <w:rFonts w:asciiTheme="minorHAnsi" w:hAnsiTheme="minorHAnsi" w:cstheme="minorHAnsi"/>
                 <w:b/>
               </w:rPr>
-              <w:t xml:space="preserve"> uscita (Failure): </w:t>
+              <w:t xml:space="preserve"> uscita (</w:t>
+            </w:r>
+            <w:proofErr w:type="spellStart"/>
+            <w:r>
+              <w:rPr>
+                <w:rFonts w:asciiTheme="minorHAnsi" w:hAnsiTheme="minorHAnsi" w:cstheme="minorHAnsi"/>
+                <w:b/>
+              </w:rPr>
+              <w:t>Failure</w:t>
+            </w:r>
+            <w:proofErr w:type="spellEnd"/>
+            <w:r>
+              <w:rPr>
+                <w:rFonts w:asciiTheme="minorHAnsi" w:hAnsiTheme="minorHAnsi" w:cstheme="minorHAnsi"/>
+                <w:b/>
+              </w:rPr>
+              <w:t xml:space="preserve">): </w:t>
             </w:r>
             <w:r>
               <w:rPr>
@@ -10675,7 +10613,6 @@
                 <w:sz w:val="22"/>
                 <w:szCs w:val="22"/>
               </w:rPr>
-              <w:lastRenderedPageBreak/>
               <w:t xml:space="preserve">I Scenario/Flusso di eventi di ERRORE: </w:t>
             </w:r>
             <w:r>
@@ -10810,6 +10747,7 @@
                 <w:rFonts w:asciiTheme="minorHAnsi" w:hAnsiTheme="minorHAnsi" w:cstheme="minorHAnsi"/>
                 <w:b/>
               </w:rPr>
+              <w:lastRenderedPageBreak/>
               <w:t xml:space="preserve">Caso d’uso: </w:t>
             </w:r>
             <w:r>
@@ -11079,7 +11017,23 @@
                 <w:rFonts w:asciiTheme="minorHAnsi" w:hAnsiTheme="minorHAnsi" w:cstheme="minorHAnsi"/>
                 <w:b/>
               </w:rPr>
-              <w:t xml:space="preserve"> uscita (Failure): </w:t>
+              <w:t xml:space="preserve"> uscita (</w:t>
+            </w:r>
+            <w:proofErr w:type="spellStart"/>
+            <w:r>
+              <w:rPr>
+                <w:rFonts w:asciiTheme="minorHAnsi" w:hAnsiTheme="minorHAnsi" w:cstheme="minorHAnsi"/>
+                <w:b/>
+              </w:rPr>
+              <w:t>Failure</w:t>
+            </w:r>
+            <w:proofErr w:type="spellEnd"/>
+            <w:r>
+              <w:rPr>
+                <w:rFonts w:asciiTheme="minorHAnsi" w:hAnsiTheme="minorHAnsi" w:cstheme="minorHAnsi"/>
+                <w:b/>
+              </w:rPr>
+              <w:t xml:space="preserve">): </w:t>
             </w:r>
             <w:r>
               <w:rPr>
@@ -11924,7 +11878,23 @@
                 <w:rFonts w:asciiTheme="minorHAnsi" w:hAnsiTheme="minorHAnsi" w:cstheme="minorHAnsi"/>
                 <w:b/>
               </w:rPr>
-              <w:t xml:space="preserve"> uscita (Failure): </w:t>
+              <w:t xml:space="preserve"> uscita (</w:t>
+            </w:r>
+            <w:proofErr w:type="spellStart"/>
+            <w:r>
+              <w:rPr>
+                <w:rFonts w:asciiTheme="minorHAnsi" w:hAnsiTheme="minorHAnsi" w:cstheme="minorHAnsi"/>
+                <w:b/>
+              </w:rPr>
+              <w:t>Failure</w:t>
+            </w:r>
+            <w:proofErr w:type="spellEnd"/>
+            <w:r>
+              <w:rPr>
+                <w:rFonts w:asciiTheme="minorHAnsi" w:hAnsiTheme="minorHAnsi" w:cstheme="minorHAnsi"/>
+                <w:b/>
+              </w:rPr>
+              <w:t xml:space="preserve">): </w:t>
             </w:r>
             <w:r>
               <w:rPr>
@@ -12095,22 +12065,13 @@
                 <w:b/>
               </w:rPr>
             </w:pPr>
-            <w:proofErr w:type="gramStart"/>
             <w:r>
               <w:rPr>
                 <w:rFonts w:asciiTheme="minorHAnsi" w:hAnsiTheme="minorHAnsi" w:cstheme="minorHAnsi"/>
                 <w:b/>
               </w:rPr>
               <w:lastRenderedPageBreak/>
-              <w:t>Sistema :</w:t>
-            </w:r>
-            <w:proofErr w:type="gramEnd"/>
-            <w:r>
-              <w:rPr>
-                <w:rFonts w:asciiTheme="minorHAnsi" w:hAnsiTheme="minorHAnsi" w:cstheme="minorHAnsi"/>
-                <w:b/>
-              </w:rPr>
-              <w:t xml:space="preserve"> </w:t>
+              <w:t xml:space="preserve">Sistema : </w:t>
             </w:r>
             <w:r>
               <w:rPr>
@@ -12650,15 +12611,7 @@
                 <w:rFonts w:asciiTheme="minorHAnsi" w:hAnsiTheme="minorHAnsi" w:cstheme="minorHAnsi"/>
                 <w:b/>
               </w:rPr>
-              <w:t xml:space="preserve"> uscita (Success</w:t>
-            </w:r>
-            <w:proofErr w:type="gramStart"/>
-            <w:r>
-              <w:rPr>
-                <w:rFonts w:asciiTheme="minorHAnsi" w:hAnsiTheme="minorHAnsi" w:cstheme="minorHAnsi"/>
-                <w:b/>
-              </w:rPr>
-              <w:t xml:space="preserve">): </w:t>
+              <w:t xml:space="preserve"> uscita (Success): </w:t>
             </w:r>
             <w:r>
               <w:rPr>
@@ -12674,16 +12627,7 @@
                 <w:sz w:val="22"/>
                 <w:szCs w:val="22"/>
               </w:rPr>
-              <w:t>La</w:t>
-            </w:r>
-            <w:proofErr w:type="gramEnd"/>
-            <w:r>
-              <w:rPr>
-                <w:color w:val="auto"/>
-                <w:sz w:val="22"/>
-                <w:szCs w:val="22"/>
-              </w:rPr>
-              <w:t xml:space="preserve"> segreteria potrà visualizzare </w:t>
+              <w:t xml:space="preserve">La segreteria potrà visualizzare </w:t>
             </w:r>
             <w:r>
               <w:rPr>
@@ -12736,7 +12680,23 @@
                 <w:rFonts w:asciiTheme="minorHAnsi" w:hAnsiTheme="minorHAnsi" w:cstheme="minorHAnsi"/>
                 <w:b/>
               </w:rPr>
-              <w:t xml:space="preserve"> uscita (Failure): </w:t>
+              <w:t xml:space="preserve"> uscita (</w:t>
+            </w:r>
+            <w:proofErr w:type="spellStart"/>
+            <w:r>
+              <w:rPr>
+                <w:rFonts w:asciiTheme="minorHAnsi" w:hAnsiTheme="minorHAnsi" w:cstheme="minorHAnsi"/>
+                <w:b/>
+              </w:rPr>
+              <w:t>Failure</w:t>
+            </w:r>
+            <w:proofErr w:type="spellEnd"/>
+            <w:r>
+              <w:rPr>
+                <w:rFonts w:asciiTheme="minorHAnsi" w:hAnsiTheme="minorHAnsi" w:cstheme="minorHAnsi"/>
+                <w:b/>
+              </w:rPr>
+              <w:t xml:space="preserve">): </w:t>
             </w:r>
             <w:r>
               <w:rPr>
@@ -13282,6 +13242,8 @@
               </w:rPr>
               <w:t xml:space="preserve"> Ciro Maione</w:t>
             </w:r>
+            <w:bookmarkStart w:id="1" w:name="_GoBack"/>
+            <w:bookmarkEnd w:id="1"/>
           </w:p>
         </w:tc>
       </w:tr>
@@ -13346,18 +13308,8 @@
                 <w:sz w:val="22"/>
                 <w:szCs w:val="22"/>
               </w:rPr>
-              <w:t xml:space="preserve">visualizzare la lista di tutti i </w:t>
-            </w:r>
-            <w:proofErr w:type="gramStart"/>
-            <w:r>
-              <w:rPr>
-                <w:color w:val="auto"/>
-                <w:sz w:val="22"/>
-                <w:szCs w:val="22"/>
-              </w:rPr>
-              <w:t>tirocini..</w:t>
-            </w:r>
-            <w:proofErr w:type="gramEnd"/>
+              <w:t>visualizzare la lista di tutti i tirocini..</w:t>
+            </w:r>
           </w:p>
         </w:tc>
       </w:tr>
@@ -13491,32 +13443,15 @@
                 <w:rFonts w:asciiTheme="minorHAnsi" w:hAnsiTheme="minorHAnsi" w:cstheme="minorHAnsi"/>
                 <w:b/>
               </w:rPr>
-              <w:t xml:space="preserve"> uscita (Success</w:t>
-            </w:r>
-            <w:proofErr w:type="gramStart"/>
-            <w:r>
-              <w:rPr>
-                <w:rFonts w:asciiTheme="minorHAnsi" w:hAnsiTheme="minorHAnsi" w:cstheme="minorHAnsi"/>
-                <w:b/>
-              </w:rPr>
-              <w:t xml:space="preserve">): </w:t>
-            </w:r>
-            <w:r>
-              <w:rPr>
-                <w:color w:val="auto"/>
-                <w:sz w:val="22"/>
-                <w:szCs w:val="22"/>
-              </w:rPr>
-              <w:t xml:space="preserve"> La</w:t>
-            </w:r>
-            <w:proofErr w:type="gramEnd"/>
-            <w:r>
-              <w:rPr>
-                <w:color w:val="auto"/>
-                <w:sz w:val="22"/>
-                <w:szCs w:val="22"/>
-              </w:rPr>
-              <w:t xml:space="preserve"> segreteria visualizza la lista di tutti i tirocini.</w:t>
+              <w:t xml:space="preserve"> uscita (Success): </w:t>
+            </w:r>
+            <w:r>
+              <w:rPr>
+                <w:color w:val="auto"/>
+                <w:sz w:val="22"/>
+                <w:szCs w:val="22"/>
+              </w:rPr>
+              <w:t xml:space="preserve"> La segreteria visualizza la lista di tutti i tirocini.</w:t>
             </w:r>
           </w:p>
         </w:tc>
@@ -13545,7 +13480,23 @@
                 <w:rFonts w:asciiTheme="minorHAnsi" w:hAnsiTheme="minorHAnsi" w:cstheme="minorHAnsi"/>
                 <w:b/>
               </w:rPr>
-              <w:t xml:space="preserve"> uscita (Failure): </w:t>
+              <w:t xml:space="preserve"> uscita (</w:t>
+            </w:r>
+            <w:proofErr w:type="spellStart"/>
+            <w:r>
+              <w:rPr>
+                <w:rFonts w:asciiTheme="minorHAnsi" w:hAnsiTheme="minorHAnsi" w:cstheme="minorHAnsi"/>
+                <w:b/>
+              </w:rPr>
+              <w:t>Failure</w:t>
+            </w:r>
+            <w:proofErr w:type="spellEnd"/>
+            <w:r>
+              <w:rPr>
+                <w:rFonts w:asciiTheme="minorHAnsi" w:hAnsiTheme="minorHAnsi" w:cstheme="minorHAnsi"/>
+                <w:b/>
+              </w:rPr>
+              <w:t xml:space="preserve">): </w:t>
             </w:r>
             <w:r>
               <w:rPr>
@@ -13733,7 +13684,6 @@
                 <w:b/>
               </w:rPr>
             </w:pPr>
-            <w:proofErr w:type="gramStart"/>
             <w:r>
               <w:rPr>
                 <w:rFonts w:asciiTheme="minorHAnsi" w:hAnsiTheme="minorHAnsi" w:cstheme="minorHAnsi"/>
@@ -13748,7 +13698,6 @@
               </w:rPr>
               <w:t>.a.1  Sistema</w:t>
             </w:r>
-            <w:proofErr w:type="gramEnd"/>
             <w:r>
               <w:rPr>
                 <w:rFonts w:asciiTheme="minorHAnsi" w:hAnsiTheme="minorHAnsi" w:cstheme="minorHAnsi"/>
@@ -13923,7 +13872,7 @@
 </file>
 
 <file path=word/numbering.xml><?xml version="1.0" encoding="utf-8"?>
-<w:numbering xmlns:wpc="http://schemas.microsoft.com/office/word/2010/wordprocessingCanvas" xmlns:cx="http://schemas.microsoft.com/office/drawing/2014/chartex" xmlns:cx1="http://schemas.microsoft.com/office/drawing/2015/9/8/chartex" xmlns:cx2="http://schemas.microsoft.com/office/drawing/2015/10/21/chartex" xmlns:cx3="http://schemas.microsoft.com/office/drawing/2016/5/9/chartex" xmlns:cx4="http://schemas.microsoft.com/office/drawing/2016/5/10/chartex" xmlns:cx5="http://schemas.microsoft.com/office/drawing/2016/5/11/chartex" xmlns:cx6="http://schemas.microsoft.com/office/drawing/2016/5/12/chartex" xmlns:cx7="http://schemas.microsoft.com/office/drawing/2016/5/13/chartex" xmlns:cx8="http://schemas.microsoft.com/office/drawing/2016/5/14/chartex" xmlns:mc="http://schemas.openxmlformats.org/markup-compatibility/2006" xmlns:aink="http://schemas.microsoft.com/office/drawing/2016/ink" xmlns:am3d="http://schemas.microsoft.com/office/drawing/2017/model3d" xmlns:o="urn:schemas-microsoft-com:office:office" xmlns:r="http://schemas.openxmlformats.org/officeDocument/2006/relationships" xmlns:m="http://schemas.openxmlformats.org/officeDocument/2006/math" xmlns:v="urn:schemas-microsoft-com:vml" xmlns:wp14="http://schemas.microsoft.com/office/word/2010/wordprocessingDrawing" xmlns:wp="http://schemas.openxmlformats.org/drawingml/2006/wordprocessingDrawing" xmlns:w10="urn:schemas-microsoft-com:office:word" xmlns:w="http://schemas.openxmlformats.org/wordprocessingml/2006/main" xmlns:w14="http://schemas.microsoft.com/office/word/2010/wordml" xmlns:w15="http://schemas.microsoft.com/office/word/2012/wordml" xmlns:w16cid="http://schemas.microsoft.com/office/word/2016/wordml/cid" xmlns:w16se="http://schemas.microsoft.com/office/word/2015/wordml/symex" xmlns:wpg="http://schemas.microsoft.com/office/word/2010/wordprocessingGroup" xmlns:wpi="http://schemas.microsoft.com/office/word/2010/wordprocessingInk" xmlns:wne="http://schemas.microsoft.com/office/word/2006/wordml" xmlns:wps="http://schemas.microsoft.com/office/word/2010/wordprocessingShape" mc:Ignorable="w14 w15 w16se w16cid wp14">
+<w:numbering xmlns:wpc="http://schemas.microsoft.com/office/word/2010/wordprocessingCanvas" xmlns:cx="http://schemas.microsoft.com/office/drawing/2014/chartex" xmlns:mc="http://schemas.openxmlformats.org/markup-compatibility/2006" xmlns:o="urn:schemas-microsoft-com:office:office" xmlns:r="http://schemas.openxmlformats.org/officeDocument/2006/relationships" xmlns:m="http://schemas.openxmlformats.org/officeDocument/2006/math" xmlns:v="urn:schemas-microsoft-com:vml" xmlns:wp14="http://schemas.microsoft.com/office/word/2010/wordprocessingDrawing" xmlns:wp="http://schemas.openxmlformats.org/drawingml/2006/wordprocessingDrawing" xmlns:w10="urn:schemas-microsoft-com:office:word" xmlns:w="http://schemas.openxmlformats.org/wordprocessingml/2006/main" xmlns:w14="http://schemas.microsoft.com/office/word/2010/wordml" xmlns:w15="http://schemas.microsoft.com/office/word/2012/wordml" xmlns:w16se="http://schemas.microsoft.com/office/word/2015/wordml/symex" xmlns:wpg="http://schemas.microsoft.com/office/word/2010/wordprocessingGroup" xmlns:wpi="http://schemas.microsoft.com/office/word/2010/wordprocessingInk" xmlns:wne="http://schemas.microsoft.com/office/word/2006/wordml" xmlns:wps="http://schemas.microsoft.com/office/word/2010/wordprocessingShape" mc:Ignorable="w14 w15 w16se wp14">
   <w:abstractNum w:abstractNumId="0" w15:restartNumberingAfterBreak="0">
     <w:nsid w:val="02CE4B3A"/>
     <w:multiLevelType w:val="hybridMultilevel"/>
@@ -18558,7 +18507,7 @@
 </file>
 
 <file path=word/styles.xml><?xml version="1.0" encoding="utf-8"?>
-<w:styles xmlns:mc="http://schemas.openxmlformats.org/markup-compatibility/2006" xmlns:r="http://schemas.openxmlformats.org/officeDocument/2006/relationships" xmlns:w="http://schemas.openxmlformats.org/wordprocessingml/2006/main" xmlns:w14="http://schemas.microsoft.com/office/word/2010/wordml" xmlns:w15="http://schemas.microsoft.com/office/word/2012/wordml" xmlns:w16cid="http://schemas.microsoft.com/office/word/2016/wordml/cid" xmlns:w16se="http://schemas.microsoft.com/office/word/2015/wordml/symex" mc:Ignorable="w14 w15 w16se w16cid">
+<w:styles xmlns:mc="http://schemas.openxmlformats.org/markup-compatibility/2006" xmlns:r="http://schemas.openxmlformats.org/officeDocument/2006/relationships" xmlns:w="http://schemas.openxmlformats.org/wordprocessingml/2006/main" xmlns:w14="http://schemas.microsoft.com/office/word/2010/wordml" xmlns:w15="http://schemas.microsoft.com/office/word/2012/wordml" xmlns:w16se="http://schemas.microsoft.com/office/word/2015/wordml/symex" mc:Ignorable="w14 w15 w16se">
   <w:docDefaults>
     <w:rPrDefault>
       <w:rPr>
@@ -18574,7 +18523,7 @@
       </w:pPr>
     </w:pPrDefault>
   </w:docDefaults>
-  <w:latentStyles w:defLockedState="0" w:defUIPriority="99" w:defSemiHidden="0" w:defUnhideWhenUsed="0" w:defQFormat="0" w:count="375">
+  <w:latentStyles w:defLockedState="0" w:defUIPriority="99" w:defSemiHidden="0" w:defUnhideWhenUsed="0" w:defQFormat="0" w:count="371">
     <w:lsdException w:name="Normal" w:uiPriority="0" w:qFormat="1"/>
     <w:lsdException w:name="heading 1" w:uiPriority="0" w:qFormat="1"/>
     <w:lsdException w:name="heading 2" w:semiHidden="1" w:uiPriority="0" w:unhideWhenUsed="1" w:qFormat="1"/>
@@ -18946,10 +18895,6 @@
     <w:lsdException w:name="List Table 5 Dark Accent 6" w:uiPriority="50"/>
     <w:lsdException w:name="List Table 6 Colorful Accent 6" w:uiPriority="51"/>
     <w:lsdException w:name="List Table 7 Colorful Accent 6" w:uiPriority="52"/>
-    <w:lsdException w:name="Mention" w:semiHidden="1" w:unhideWhenUsed="1"/>
-    <w:lsdException w:name="Smart Hyperlink" w:semiHidden="1" w:unhideWhenUsed="1"/>
-    <w:lsdException w:name="Hashtag" w:semiHidden="1" w:unhideWhenUsed="1"/>
-    <w:lsdException w:name="Unresolved Mention" w:semiHidden="1" w:unhideWhenUsed="1"/>
   </w:latentStyles>
   <w:style w:type="paragraph" w:default="1" w:styleId="Normale">
     <w:name w:val="Normal"/>
@@ -19880,7 +19825,7 @@
 </file>
 
 <file path=customXml/itemProps1.xml><?xml version="1.0" encoding="utf-8"?>
-<ds:datastoreItem xmlns:ds="http://schemas.openxmlformats.org/officeDocument/2006/customXml" ds:itemID="{3D608575-C8BA-4AD1-9EC7-258621DFD826}">
+<ds:datastoreItem xmlns:ds="http://schemas.openxmlformats.org/officeDocument/2006/customXml" ds:itemID="{9BF23092-C9A0-4309-A105-0AE98BB9CE2C}">
   <ds:schemaRefs>
     <ds:schemaRef ds:uri="http://schemas.openxmlformats.org/officeDocument/2006/bibliography"/>
   </ds:schemaRefs>
